--- a/需求分析/课程设计报告.docx
+++ b/需求分析/课程设计报告.docx
@@ -1,6 +1,6 @@
 
 <file path=word/document.xml><?xml version="1.0" encoding="utf-8"?>
-<w:document xmlns:wpc="http://schemas.microsoft.com/office/word/2010/wordprocessingCanvas" xmlns:cx="http://schemas.microsoft.com/office/drawing/2014/chartex" xmlns:cx1="http://schemas.microsoft.com/office/drawing/2015/9/8/chartex" xmlns:mc="http://schemas.openxmlformats.org/markup-compatibility/2006" xmlns:o="urn:schemas-microsoft-com:office:office" xmlns:r="http://schemas.openxmlformats.org/officeDocument/2006/relationships" xmlns:m="http://schemas.openxmlformats.org/officeDocument/2006/math" xmlns:v="urn:schemas-microsoft-com:vml" xmlns:wp14="http://schemas.microsoft.com/office/word/2010/wordprocessingDrawing" xmlns:wp="http://schemas.openxmlformats.org/drawingml/2006/wordprocessingDrawing" xmlns:w10="urn:schemas-microsoft-com:office:word" xmlns:w="http://schemas.openxmlformats.org/wordprocessingml/2006/main" xmlns:w14="http://schemas.microsoft.com/office/word/2010/wordml" xmlns:w15="http://schemas.microsoft.com/office/word/2012/wordml" xmlns:w16se="http://schemas.microsoft.com/office/word/2015/wordml/symex" xmlns:wpg="http://schemas.microsoft.com/office/word/2010/wordprocessingGroup" xmlns:wpi="http://schemas.microsoft.com/office/word/2010/wordprocessingInk" xmlns:wne="http://schemas.microsoft.com/office/word/2006/wordml" xmlns:wps="http://schemas.microsoft.com/office/word/2010/wordprocessingShape" mc:Ignorable="w14 w15 w16se wp14">
+<w:document xmlns:wpc="http://schemas.microsoft.com/office/word/2010/wordprocessingCanvas" xmlns:cx="http://schemas.microsoft.com/office/drawing/2014/chartex" xmlns:mc="http://schemas.openxmlformats.org/markup-compatibility/2006" xmlns:o="urn:schemas-microsoft-com:office:office" xmlns:r="http://schemas.openxmlformats.org/officeDocument/2006/relationships" xmlns:m="http://schemas.openxmlformats.org/officeDocument/2006/math" xmlns:v="urn:schemas-microsoft-com:vml" xmlns:wp14="http://schemas.microsoft.com/office/word/2010/wordprocessingDrawing" xmlns:wp="http://schemas.openxmlformats.org/drawingml/2006/wordprocessingDrawing" xmlns:w10="urn:schemas-microsoft-com:office:word" xmlns:w="http://schemas.openxmlformats.org/wordprocessingml/2006/main" xmlns:w14="http://schemas.microsoft.com/office/word/2010/wordml" xmlns:w15="http://schemas.microsoft.com/office/word/2012/wordml" xmlns:w16se="http://schemas.microsoft.com/office/word/2015/wordml/symex" xmlns:wpg="http://schemas.microsoft.com/office/word/2010/wordprocessingGroup" xmlns:wpi="http://schemas.microsoft.com/office/word/2010/wordprocessingInk" xmlns:wne="http://schemas.microsoft.com/office/word/2006/wordml" xmlns:wps="http://schemas.microsoft.com/office/word/2010/wordprocessingShape" mc:Ignorable="w14 w15 w16se wp14">
   <w:body>
     <w:p>
       <w:pPr>
@@ -777,117 +777,70 @@
           <w:r>
             <w:fldChar w:fldCharType="separate"/>
           </w:r>
-          <w:bookmarkStart w:id="0" w:name="_GoBack"/>
-          <w:bookmarkEnd w:id="0"/>
-          <w:r>
-            <w:rPr>
-              <w:rStyle w:val="aa"/>
-              <w:noProof/>
-            </w:rPr>
-            <w:fldChar w:fldCharType="begin"/>
-          </w:r>
-          <w:r>
-            <w:rPr>
-              <w:rStyle w:val="aa"/>
-              <w:noProof/>
-            </w:rPr>
-            <w:instrText xml:space="preserve"> </w:instrText>
-          </w:r>
-          <w:r>
-            <w:rPr>
-              <w:noProof/>
-            </w:rPr>
-            <w:instrText>HYPERLINK \l "_Toc516869500"</w:instrText>
-          </w:r>
-          <w:r>
-            <w:rPr>
-              <w:rStyle w:val="aa"/>
-              <w:noProof/>
-            </w:rPr>
-            <w:instrText xml:space="preserve"> </w:instrText>
-          </w:r>
-          <w:r>
-            <w:rPr>
-              <w:rStyle w:val="aa"/>
-              <w:noProof/>
-            </w:rPr>
-          </w:r>
-          <w:r>
-            <w:rPr>
-              <w:rStyle w:val="aa"/>
-              <w:noProof/>
-            </w:rPr>
-            <w:fldChar w:fldCharType="separate"/>
-          </w:r>
-          <w:r>
-            <w:rPr>
-              <w:rStyle w:val="aa"/>
-              <w:noProof/>
-            </w:rPr>
-            <w:t xml:space="preserve">1 </w:t>
-          </w:r>
-          <w:r>
-            <w:rPr>
-              <w:rStyle w:val="aa"/>
-              <w:noProof/>
-            </w:rPr>
-            <w:t>系统需求分析</w:t>
-          </w:r>
-          <w:r>
-            <w:rPr>
-              <w:noProof/>
-              <w:webHidden/>
-            </w:rPr>
-            <w:tab/>
-          </w:r>
-          <w:r>
-            <w:rPr>
-              <w:noProof/>
-              <w:webHidden/>
-            </w:rPr>
-            <w:fldChar w:fldCharType="begin"/>
-          </w:r>
-          <w:r>
-            <w:rPr>
-              <w:noProof/>
-              <w:webHidden/>
-            </w:rPr>
-            <w:instrText xml:space="preserve"> PAGEREF _Toc516869500 \h </w:instrText>
-          </w:r>
-          <w:r>
-            <w:rPr>
-              <w:noProof/>
-              <w:webHidden/>
-            </w:rPr>
-          </w:r>
-          <w:r>
-            <w:rPr>
-              <w:noProof/>
-              <w:webHidden/>
-            </w:rPr>
-            <w:fldChar w:fldCharType="separate"/>
-          </w:r>
-          <w:r>
-            <w:rPr>
-              <w:noProof/>
-              <w:webHidden/>
-            </w:rPr>
-            <w:t>1</w:t>
-          </w:r>
-          <w:r>
-            <w:rPr>
-              <w:noProof/>
-              <w:webHidden/>
-            </w:rPr>
-            <w:fldChar w:fldCharType="end"/>
-          </w:r>
-          <w:r>
-            <w:rPr>
-              <w:rStyle w:val="aa"/>
-              <w:noProof/>
-            </w:rPr>
-            <w:fldChar w:fldCharType="end"/>
-          </w:r>
+          <w:hyperlink w:anchor="_Toc516869500" w:history="1">
+            <w:r>
+              <w:rPr>
+                <w:rStyle w:val="aa"/>
+                <w:noProof/>
+              </w:rPr>
+              <w:t xml:space="preserve">1 </w:t>
+            </w:r>
+            <w:r>
+              <w:rPr>
+                <w:rStyle w:val="aa"/>
+                <w:noProof/>
+              </w:rPr>
+              <w:t>系统需求分析</w:t>
+            </w:r>
+            <w:r>
+              <w:rPr>
+                <w:noProof/>
+                <w:webHidden/>
+              </w:rPr>
+              <w:tab/>
+            </w:r>
+            <w:r>
+              <w:rPr>
+                <w:noProof/>
+                <w:webHidden/>
+              </w:rPr>
+              <w:fldChar w:fldCharType="begin"/>
+            </w:r>
+            <w:r>
+              <w:rPr>
+                <w:noProof/>
+                <w:webHidden/>
+              </w:rPr>
+              <w:instrText xml:space="preserve"> PAGEREF _Toc516869500 \h </w:instrText>
+            </w:r>
+            <w:r>
+              <w:rPr>
+                <w:noProof/>
+                <w:webHidden/>
+              </w:rPr>
+            </w:r>
+            <w:r>
+              <w:rPr>
+                <w:noProof/>
+                <w:webHidden/>
+              </w:rPr>
+              <w:fldChar w:fldCharType="separate"/>
+            </w:r>
+            <w:r>
+              <w:rPr>
+                <w:noProof/>
+                <w:webHidden/>
+              </w:rPr>
+              <w:t>1</w:t>
+            </w:r>
+            <w:r>
+              <w:rPr>
+                <w:noProof/>
+                <w:webHidden/>
+              </w:rPr>
+              <w:fldChar w:fldCharType="end"/>
+            </w:r>
+          </w:hyperlink>
         </w:p>
         <w:p>
           <w:pPr>
@@ -6494,8 +6447,8 @@
           <w:numId w:val="0"/>
         </w:numPr>
       </w:pPr>
-      <w:bookmarkStart w:id="1" w:name="_Toc516495641"/>
-      <w:bookmarkStart w:id="2" w:name="_Toc516869500"/>
+      <w:bookmarkStart w:id="0" w:name="_Toc516495641"/>
+      <w:bookmarkStart w:id="1" w:name="_Toc516869500"/>
       <w:r>
         <w:rPr>
           <w:rFonts w:hint="eastAsia"/>
@@ -6512,8 +6465,8 @@
         </w:rPr>
         <w:t>系统需求分析</w:t>
       </w:r>
+      <w:bookmarkEnd w:id="0"/>
       <w:bookmarkEnd w:id="1"/>
-      <w:bookmarkEnd w:id="2"/>
     </w:p>
     <w:p>
       <w:pPr>
@@ -6543,31 +6496,31 @@
       <w:r>
         <w:t xml:space="preserve"> </w:t>
       </w:r>
-      <w:bookmarkStart w:id="3" w:name="_Toc516495642"/>
-      <w:bookmarkStart w:id="4" w:name="_Toc516869501"/>
+      <w:bookmarkStart w:id="2" w:name="_Toc516495642"/>
+      <w:bookmarkStart w:id="3" w:name="_Toc516869501"/>
       <w:r>
         <w:rPr>
           <w:rFonts w:hint="eastAsia"/>
         </w:rPr>
         <w:t>用户需求分析</w:t>
       </w:r>
+      <w:bookmarkEnd w:id="2"/>
       <w:bookmarkEnd w:id="3"/>
-      <w:bookmarkEnd w:id="4"/>
     </w:p>
     <w:p>
       <w:pPr>
         <w:pStyle w:val="3"/>
       </w:pPr>
-      <w:bookmarkStart w:id="5" w:name="_Toc516495643"/>
-      <w:bookmarkStart w:id="6" w:name="_Toc516869502"/>
+      <w:bookmarkStart w:id="4" w:name="_Toc516495643"/>
+      <w:bookmarkStart w:id="5" w:name="_Toc516869502"/>
       <w:r>
         <w:rPr>
           <w:rFonts w:hint="eastAsia"/>
         </w:rPr>
         <w:t>客户</w:t>
       </w:r>
+      <w:bookmarkEnd w:id="4"/>
       <w:bookmarkEnd w:id="5"/>
-      <w:bookmarkEnd w:id="6"/>
     </w:p>
     <w:p>
       <w:pPr>
@@ -6686,16 +6639,16 @@
       <w:pPr>
         <w:pStyle w:val="3"/>
       </w:pPr>
-      <w:bookmarkStart w:id="7" w:name="_Toc516495644"/>
-      <w:bookmarkStart w:id="8" w:name="_Toc516869503"/>
+      <w:bookmarkStart w:id="6" w:name="_Toc516495644"/>
+      <w:bookmarkStart w:id="7" w:name="_Toc516869503"/>
       <w:r>
         <w:rPr>
           <w:rFonts w:hint="eastAsia"/>
         </w:rPr>
         <w:t>跑腿员</w:t>
       </w:r>
+      <w:bookmarkEnd w:id="6"/>
       <w:bookmarkEnd w:id="7"/>
-      <w:bookmarkEnd w:id="8"/>
     </w:p>
     <w:p>
       <w:pPr>
@@ -6759,16 +6712,16 @@
       <w:pPr>
         <w:pStyle w:val="3"/>
       </w:pPr>
-      <w:bookmarkStart w:id="9" w:name="_Toc516495645"/>
-      <w:bookmarkStart w:id="10" w:name="_Toc516869504"/>
+      <w:bookmarkStart w:id="8" w:name="_Toc516495645"/>
+      <w:bookmarkStart w:id="9" w:name="_Toc516869504"/>
       <w:r>
         <w:rPr>
           <w:rFonts w:hint="eastAsia"/>
         </w:rPr>
         <w:t>后台管理员</w:t>
       </w:r>
+      <w:bookmarkEnd w:id="8"/>
       <w:bookmarkEnd w:id="9"/>
-      <w:bookmarkEnd w:id="10"/>
     </w:p>
     <w:p>
       <w:pPr>
@@ -6878,16 +6831,16 @@
       <w:pPr>
         <w:pStyle w:val="2"/>
       </w:pPr>
-      <w:bookmarkStart w:id="11" w:name="_Toc516495646"/>
-      <w:bookmarkStart w:id="12" w:name="_Toc516869505"/>
+      <w:bookmarkStart w:id="10" w:name="_Toc516495646"/>
+      <w:bookmarkStart w:id="11" w:name="_Toc516869505"/>
       <w:r>
         <w:rPr>
           <w:rFonts w:hint="eastAsia"/>
         </w:rPr>
         <w:t>功能需求分析</w:t>
       </w:r>
+      <w:bookmarkEnd w:id="10"/>
       <w:bookmarkEnd w:id="11"/>
-      <w:bookmarkEnd w:id="12"/>
     </w:p>
     <w:p>
       <w:pPr>
@@ -6913,16 +6866,16 @@
       <w:pPr>
         <w:pStyle w:val="3"/>
       </w:pPr>
-      <w:bookmarkStart w:id="13" w:name="_Toc516495647"/>
-      <w:bookmarkStart w:id="14" w:name="_Toc516869506"/>
+      <w:bookmarkStart w:id="12" w:name="_Toc516495647"/>
+      <w:bookmarkStart w:id="13" w:name="_Toc516869506"/>
       <w:r>
         <w:rPr>
           <w:rFonts w:hint="eastAsia"/>
         </w:rPr>
         <w:t>跑腿客户端</w:t>
       </w:r>
+      <w:bookmarkEnd w:id="12"/>
       <w:bookmarkEnd w:id="13"/>
-      <w:bookmarkEnd w:id="14"/>
     </w:p>
     <w:p>
       <w:pPr>
@@ -6945,16 +6898,16 @@
       <w:pPr>
         <w:pStyle w:val="3"/>
       </w:pPr>
-      <w:bookmarkStart w:id="15" w:name="_Toc516495648"/>
-      <w:bookmarkStart w:id="16" w:name="_Toc516869507"/>
+      <w:bookmarkStart w:id="14" w:name="_Toc516495648"/>
+      <w:bookmarkStart w:id="15" w:name="_Toc516869507"/>
       <w:r>
         <w:rPr>
           <w:rFonts w:hint="eastAsia"/>
         </w:rPr>
         <w:t>配送员端</w:t>
       </w:r>
+      <w:bookmarkEnd w:id="14"/>
       <w:bookmarkEnd w:id="15"/>
-      <w:bookmarkEnd w:id="16"/>
     </w:p>
     <w:p>
       <w:pPr>
@@ -6978,16 +6931,16 @@
       <w:pPr>
         <w:pStyle w:val="3"/>
       </w:pPr>
-      <w:bookmarkStart w:id="17" w:name="_Toc516495649"/>
-      <w:bookmarkStart w:id="18" w:name="_Toc516869508"/>
+      <w:bookmarkStart w:id="16" w:name="_Toc516495649"/>
+      <w:bookmarkStart w:id="17" w:name="_Toc516869508"/>
       <w:r>
         <w:rPr>
           <w:rFonts w:hint="eastAsia"/>
         </w:rPr>
         <w:t>后台管理系统</w:t>
       </w:r>
+      <w:bookmarkEnd w:id="16"/>
       <w:bookmarkEnd w:id="17"/>
-      <w:bookmarkEnd w:id="18"/>
     </w:p>
     <w:p>
       <w:pPr>
@@ -7004,8 +6957,8 @@
       <w:pPr>
         <w:pStyle w:val="2"/>
       </w:pPr>
-      <w:bookmarkStart w:id="19" w:name="_Toc516495650"/>
-      <w:bookmarkStart w:id="20" w:name="_Toc516869509"/>
+      <w:bookmarkStart w:id="18" w:name="_Toc516495650"/>
+      <w:bookmarkStart w:id="19" w:name="_Toc516869509"/>
       <w:r>
         <w:rPr>
           <w:noProof/>
@@ -7066,8 +7019,8 @@
         </w:rPr>
         <w:t>数据流分析</w:t>
       </w:r>
+      <w:bookmarkEnd w:id="18"/>
       <w:bookmarkEnd w:id="19"/>
-      <w:bookmarkEnd w:id="20"/>
     </w:p>
     <w:p>
       <w:pPr>
@@ -7176,8 +7129,8 @@
       <w:pPr>
         <w:pStyle w:val="1"/>
       </w:pPr>
-      <w:bookmarkStart w:id="21" w:name="_Toc516495651"/>
-      <w:bookmarkStart w:id="22" w:name="_Toc516869510"/>
+      <w:bookmarkStart w:id="20" w:name="_Toc516495651"/>
+      <w:bookmarkStart w:id="21" w:name="_Toc516869510"/>
       <w:r>
         <w:rPr>
           <w:rFonts w:hint="eastAsia"/>
@@ -7185,38 +7138,38 @@
         <w:lastRenderedPageBreak/>
         <w:t>系统设计</w:t>
       </w:r>
+      <w:bookmarkEnd w:id="20"/>
       <w:bookmarkEnd w:id="21"/>
-      <w:bookmarkEnd w:id="22"/>
     </w:p>
     <w:p>
       <w:pPr>
         <w:pStyle w:val="2"/>
       </w:pPr>
-      <w:bookmarkStart w:id="23" w:name="_Toc516495652"/>
-      <w:bookmarkStart w:id="24" w:name="_Toc516869511"/>
+      <w:bookmarkStart w:id="22" w:name="_Toc516495652"/>
+      <w:bookmarkStart w:id="23" w:name="_Toc516869511"/>
       <w:r>
         <w:rPr>
           <w:rFonts w:hint="eastAsia"/>
         </w:rPr>
         <w:t>系统架构以及工作原理</w:t>
       </w:r>
+      <w:bookmarkEnd w:id="22"/>
       <w:bookmarkEnd w:id="23"/>
-      <w:bookmarkEnd w:id="24"/>
     </w:p>
     <w:p>
       <w:pPr>
         <w:pStyle w:val="3"/>
       </w:pPr>
-      <w:bookmarkStart w:id="25" w:name="_Toc516495653"/>
-      <w:bookmarkStart w:id="26" w:name="_Toc516869512"/>
+      <w:bookmarkStart w:id="24" w:name="_Toc516495653"/>
+      <w:bookmarkStart w:id="25" w:name="_Toc516869512"/>
       <w:r>
         <w:rPr>
           <w:rFonts w:hint="eastAsia"/>
         </w:rPr>
         <w:t>系统整体架构</w:t>
       </w:r>
+      <w:bookmarkEnd w:id="24"/>
       <w:bookmarkEnd w:id="25"/>
-      <w:bookmarkEnd w:id="26"/>
     </w:p>
     <w:p>
       <w:pPr>
@@ -7454,8 +7407,8 @@
       <w:pPr>
         <w:pStyle w:val="3"/>
       </w:pPr>
-      <w:bookmarkStart w:id="27" w:name="_Toc516495654"/>
-      <w:bookmarkStart w:id="28" w:name="_Toc516869513"/>
+      <w:bookmarkStart w:id="26" w:name="_Toc516495654"/>
+      <w:bookmarkStart w:id="27" w:name="_Toc516869513"/>
       <w:r>
         <w:rPr>
           <w:rFonts w:hint="eastAsia"/>
@@ -7463,8 +7416,8 @@
         <w:lastRenderedPageBreak/>
         <w:t>系统技术架构</w:t>
       </w:r>
+      <w:bookmarkEnd w:id="26"/>
       <w:bookmarkEnd w:id="27"/>
-      <w:bookmarkEnd w:id="28"/>
     </w:p>
     <w:p>
       <w:pPr>
@@ -7659,6 +7612,7 @@
       <w:pPr>
         <w:ind w:firstLine="480"/>
       </w:pPr>
+      <w:bookmarkStart w:id="28" w:name="_GoBack"/>
       <w:r>
         <w:rPr>
           <w:rFonts w:hint="eastAsia"/>
@@ -7756,6 +7710,7 @@
         <w:ind w:firstLine="482"/>
       </w:pPr>
       <w:bookmarkStart w:id="29" w:name="_Toc511986387"/>
+      <w:bookmarkEnd w:id="28"/>
       <w:r>
         <w:rPr>
           <w:noProof/>
@@ -7867,27 +7822,14 @@
                             <w:r>
                               <w:t xml:space="preserve"> </w:t>
                             </w:r>
-                            <w:r>
-                              <w:fldChar w:fldCharType="begin"/>
-                            </w:r>
-                            <w:r>
-                              <w:instrText xml:space="preserve"> STYLEREF 1 \s </w:instrText>
-                            </w:r>
-                            <w:r>
-                              <w:fldChar w:fldCharType="separate"/>
-                            </w:r>
-                            <w:r>
-                              <w:rPr>
-                                <w:noProof/>
-                              </w:rPr>
-                              <w:t>2</w:t>
-                            </w:r>
-                            <w:r>
-                              <w:rPr>
-                                <w:noProof/>
-                              </w:rPr>
-                              <w:fldChar w:fldCharType="end"/>
-                            </w:r>
+                            <w:fldSimple w:instr=" STYLEREF 1 \s ">
+                              <w:r>
+                                <w:rPr>
+                                  <w:noProof/>
+                                </w:rPr>
+                                <w:t>2</w:t>
+                              </w:r>
+                            </w:fldSimple>
                             <w:r>
                               <w:noBreakHyphen/>
                             </w:r>
@@ -7942,7 +7884,7 @@
               </wp:anchor>
             </w:drawing>
           </mc:Choice>
-          <mc:Fallback>
+          <mc:Fallback xmlns:cx1="http://schemas.microsoft.com/office/drawing/2015/9/8/chartex">
             <w:pict>
               <v:shapetype w14:anchorId="30BCCAD0" id="_x0000_t202" coordsize="21600,21600" o:spt="202" path="m,l,21600r21600,l21600,xe">
                 <v:stroke joinstyle="miter"/>
@@ -8629,27 +8571,14 @@
                             <w:r>
                               <w:t xml:space="preserve"> </w:t>
                             </w:r>
-                            <w:r>
-                              <w:fldChar w:fldCharType="begin"/>
-                            </w:r>
-                            <w:r>
-                              <w:instrText xml:space="preserve"> STYLEREF 1 \s </w:instrText>
-                            </w:r>
-                            <w:r>
-                              <w:fldChar w:fldCharType="separate"/>
-                            </w:r>
-                            <w:r>
-                              <w:rPr>
-                                <w:noProof/>
-                              </w:rPr>
-                              <w:t>2</w:t>
-                            </w:r>
-                            <w:r>
-                              <w:rPr>
-                                <w:noProof/>
-                              </w:rPr>
-                              <w:fldChar w:fldCharType="end"/>
-                            </w:r>
+                            <w:fldSimple w:instr=" STYLEREF 1 \s ">
+                              <w:r>
+                                <w:rPr>
+                                  <w:noProof/>
+                                </w:rPr>
+                                <w:t>2</w:t>
+                              </w:r>
+                            </w:fldSimple>
                             <w:r>
                               <w:noBreakHyphen/>
                             </w:r>
@@ -8707,7 +8636,7 @@
               </wp:anchor>
             </w:drawing>
           </mc:Choice>
-          <mc:Fallback>
+          <mc:Fallback xmlns:cx1="http://schemas.microsoft.com/office/drawing/2015/9/8/chartex">
             <w:pict>
               <v:shape w14:anchorId="2FE10B3B" id="文本框 5" o:spid="_x0000_s1027" type="#_x0000_t202" style="position:absolute;left:0;text-align:left;margin-left:0;margin-top:275.5pt;width:385.55pt;height:.05pt;z-index:251667456;visibility:visible;mso-wrap-style:square;mso-wrap-distance-left:9pt;mso-wrap-distance-top:0;mso-wrap-distance-right:9pt;mso-wrap-distance-bottom:0;mso-position-horizontal:center;mso-position-horizontal-relative:page;mso-position-vertical:absolute;mso-position-vertical-relative:text;v-text-anchor:top" o:gfxdata="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" stroked="f">
                 <v:textbox style="mso-fit-shape-to-text:t" inset="0,0,0,0">
@@ -8862,27 +8791,14 @@
                             <w:r>
                               <w:t xml:space="preserve"> </w:t>
                             </w:r>
-                            <w:r>
-                              <w:fldChar w:fldCharType="begin"/>
-                            </w:r>
-                            <w:r>
-                              <w:instrText xml:space="preserve"> STYLEREF 1 \s </w:instrText>
-                            </w:r>
-                            <w:r>
-                              <w:fldChar w:fldCharType="separate"/>
-                            </w:r>
-                            <w:r>
-                              <w:rPr>
-                                <w:noProof/>
-                              </w:rPr>
-                              <w:t>2</w:t>
-                            </w:r>
-                            <w:r>
-                              <w:rPr>
-                                <w:noProof/>
-                              </w:rPr>
-                              <w:fldChar w:fldCharType="end"/>
-                            </w:r>
+                            <w:fldSimple w:instr=" STYLEREF 1 \s ">
+                              <w:r>
+                                <w:rPr>
+                                  <w:noProof/>
+                                </w:rPr>
+                                <w:t>2</w:t>
+                              </w:r>
+                            </w:fldSimple>
                             <w:r>
                               <w:noBreakHyphen/>
                             </w:r>
@@ -8934,7 +8850,7 @@
               </wp:anchor>
             </w:drawing>
           </mc:Choice>
-          <mc:Fallback>
+          <mc:Fallback xmlns:cx1="http://schemas.microsoft.com/office/drawing/2015/9/8/chartex">
             <w:pict>
               <v:shape w14:anchorId="1A49138A" id="文本框 25" o:spid="_x0000_s1028" type="#_x0000_t202" style="position:absolute;left:0;text-align:left;margin-left:19pt;margin-top:582.1pt;width:415.25pt;height:.05pt;z-index:251730944;visibility:visible;mso-wrap-style:square;mso-wrap-distance-left:9pt;mso-wrap-distance-top:0;mso-wrap-distance-right:9pt;mso-wrap-distance-bottom:0;mso-position-horizontal:absolute;mso-position-horizontal-relative:text;mso-position-vertical:absolute;mso-position-vertical-relative:text;v-text-anchor:top" o:gfxdata="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" stroked="f">
                 <v:textbox style="mso-fit-shape-to-text:t" inset="0,0,0,0">
@@ -9142,27 +9058,14 @@
                             <w:r>
                               <w:t xml:space="preserve"> </w:t>
                             </w:r>
-                            <w:r>
-                              <w:fldChar w:fldCharType="begin"/>
-                            </w:r>
-                            <w:r>
-                              <w:instrText xml:space="preserve"> STYLEREF 1 \s </w:instrText>
-                            </w:r>
-                            <w:r>
-                              <w:fldChar w:fldCharType="separate"/>
-                            </w:r>
-                            <w:r>
-                              <w:rPr>
-                                <w:noProof/>
-                              </w:rPr>
-                              <w:t>2</w:t>
-                            </w:r>
-                            <w:r>
-                              <w:rPr>
-                                <w:noProof/>
-                              </w:rPr>
-                              <w:fldChar w:fldCharType="end"/>
-                            </w:r>
+                            <w:fldSimple w:instr=" STYLEREF 1 \s ">
+                              <w:r>
+                                <w:rPr>
+                                  <w:noProof/>
+                                </w:rPr>
+                                <w:t>2</w:t>
+                              </w:r>
+                            </w:fldSimple>
                             <w:r>
                               <w:noBreakHyphen/>
                             </w:r>
@@ -9214,7 +9117,7 @@
               </wp:anchor>
             </w:drawing>
           </mc:Choice>
-          <mc:Fallback>
+          <mc:Fallback xmlns:cx1="http://schemas.microsoft.com/office/drawing/2015/9/8/chartex">
             <w:pict>
               <v:shape w14:anchorId="30014E18" id="文本框 94" o:spid="_x0000_s1029" type="#_x0000_t202" style="position:absolute;left:0;text-align:left;margin-left:19pt;margin-top:244.8pt;width:415.25pt;height:.05pt;z-index:251835392;visibility:visible;mso-wrap-style:square;mso-wrap-distance-left:9pt;mso-wrap-distance-top:0;mso-wrap-distance-right:9pt;mso-wrap-distance-bottom:0;mso-position-horizontal:absolute;mso-position-horizontal-relative:text;mso-position-vertical:absolute;mso-position-vertical-relative:text;v-text-anchor:top" o:gfxdata="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" stroked="f">
                 <v:textbox style="mso-fit-shape-to-text:t" inset="0,0,0,0">
@@ -9620,7 +9523,7 @@
               </wp:anchor>
             </w:drawing>
           </mc:Choice>
-          <mc:Fallback>
+          <mc:Fallback xmlns:cx1="http://schemas.microsoft.com/office/drawing/2015/9/8/chartex">
             <w:pict>
               <v:shape w14:anchorId="505ABEC8" id="文本框 42" o:spid="_x0000_s1030" type="#_x0000_t202" style="position:absolute;left:0;text-align:left;margin-left:-3.3pt;margin-top:320.85pt;width:453.55pt;height:.05pt;z-index:251726848;visibility:visible;mso-wrap-style:square;mso-wrap-distance-left:9pt;mso-wrap-distance-top:0;mso-wrap-distance-right:9pt;mso-wrap-distance-bottom:0;mso-position-horizontal:absolute;mso-position-horizontal-relative:text;mso-position-vertical:absolute;mso-position-vertical-relative:text;v-text-anchor:top" o:gfxdata="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" stroked="f">
                 <v:textbox style="mso-fit-shape-to-text:t" inset="0,0,0,0">
@@ -9923,27 +9826,14 @@
                             <w:r>
                               <w:t xml:space="preserve"> </w:t>
                             </w:r>
-                            <w:r>
-                              <w:fldChar w:fldCharType="begin"/>
-                            </w:r>
-                            <w:r>
-                              <w:instrText xml:space="preserve"> STYLEREF 1 \s </w:instrText>
-                            </w:r>
-                            <w:r>
-                              <w:fldChar w:fldCharType="separate"/>
-                            </w:r>
-                            <w:r>
-                              <w:rPr>
-                                <w:noProof/>
-                              </w:rPr>
-                              <w:t>2</w:t>
-                            </w:r>
-                            <w:r>
-                              <w:rPr>
-                                <w:noProof/>
-                              </w:rPr>
-                              <w:fldChar w:fldCharType="end"/>
-                            </w:r>
+                            <w:fldSimple w:instr=" STYLEREF 1 \s ">
+                              <w:r>
+                                <w:rPr>
+                                  <w:noProof/>
+                                </w:rPr>
+                                <w:t>2</w:t>
+                              </w:r>
+                            </w:fldSimple>
                             <w:r>
                               <w:noBreakHyphen/>
                             </w:r>
@@ -9995,7 +9885,7 @@
               </wp:anchor>
             </w:drawing>
           </mc:Choice>
-          <mc:Fallback>
+          <mc:Fallback xmlns:cx1="http://schemas.microsoft.com/office/drawing/2015/9/8/chartex">
             <w:pict>
               <v:shape w14:anchorId="290EBF0F" id="文本框 38" o:spid="_x0000_s1031" type="#_x0000_t202" style="position:absolute;left:0;text-align:left;margin-left:0;margin-top:340.9pt;width:453.55pt;height:.05pt;z-index:251719680;visibility:visible;mso-wrap-style:square;mso-wrap-distance-left:9pt;mso-wrap-distance-top:0;mso-wrap-distance-right:9pt;mso-wrap-distance-bottom:0;mso-position-horizontal:absolute;mso-position-horizontal-relative:text;mso-position-vertical:absolute;mso-position-vertical-relative:text;v-text-anchor:top" o:gfxdata="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" stroked="f">
                 <v:textbox style="mso-fit-shape-to-text:t" inset="0,0,0,0">
@@ -10440,7 +10330,7 @@
               </wp:anchor>
             </w:drawing>
           </mc:Choice>
-          <mc:Fallback>
+          <mc:Fallback xmlns:cx1="http://schemas.microsoft.com/office/drawing/2015/9/8/chartex">
             <w:pict>
               <v:shape w14:anchorId="303817CB" id="文本框 39" o:spid="_x0000_s1032" type="#_x0000_t202" style="position:absolute;left:0;text-align:left;margin-left:0;margin-top:317.6pt;width:453.55pt;height:.05pt;z-index:251721728;visibility:visible;mso-wrap-style:square;mso-wrap-distance-left:9pt;mso-wrap-distance-top:0;mso-wrap-distance-right:9pt;mso-wrap-distance-bottom:0;mso-position-horizontal:absolute;mso-position-horizontal-relative:text;mso-position-vertical:absolute;mso-position-vertical-relative:text;v-text-anchor:top" o:gfxdata="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" stroked="f">
                 <v:textbox style="mso-fit-shape-to-text:t" inset="0,0,0,0">
@@ -10840,7 +10730,7 @@
               </wp:anchor>
             </w:drawing>
           </mc:Choice>
-          <mc:Fallback>
+          <mc:Fallback xmlns:cx1="http://schemas.microsoft.com/office/drawing/2015/9/8/chartex">
             <w:pict>
               <v:shape w14:anchorId="4E642DD4" id="文本框 40" o:spid="_x0000_s1033" type="#_x0000_t202" style="position:absolute;left:0;text-align:left;margin-left:1.5pt;margin-top:375.45pt;width:453.55pt;height:.05pt;z-index:251723776;visibility:visible;mso-wrap-style:square;mso-wrap-distance-left:9pt;mso-wrap-distance-top:0;mso-wrap-distance-right:9pt;mso-wrap-distance-bottom:0;mso-position-horizontal:absolute;mso-position-horizontal-relative:text;mso-position-vertical:absolute;mso-position-vertical-relative:text;v-text-anchor:top" o:gfxdata="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" stroked="f">
                 <v:textbox style="mso-fit-shape-to-text:t" inset="0,0,0,0">
@@ -11170,27 +11060,14 @@
                             <w:r>
                               <w:t xml:space="preserve"> </w:t>
                             </w:r>
-                            <w:r>
-                              <w:fldChar w:fldCharType="begin"/>
-                            </w:r>
-                            <w:r>
-                              <w:instrText xml:space="preserve"> STYLEREF 1 \s </w:instrText>
-                            </w:r>
-                            <w:r>
-                              <w:fldChar w:fldCharType="separate"/>
-                            </w:r>
-                            <w:r>
-                              <w:rPr>
-                                <w:noProof/>
-                              </w:rPr>
-                              <w:t>2</w:t>
-                            </w:r>
-                            <w:r>
-                              <w:rPr>
-                                <w:noProof/>
-                              </w:rPr>
-                              <w:fldChar w:fldCharType="end"/>
-                            </w:r>
+                            <w:fldSimple w:instr=" STYLEREF 1 \s ">
+                              <w:r>
+                                <w:rPr>
+                                  <w:noProof/>
+                                </w:rPr>
+                                <w:t>2</w:t>
+                              </w:r>
+                            </w:fldSimple>
                             <w:r>
                               <w:noBreakHyphen/>
                             </w:r>
@@ -11251,7 +11128,7 @@
               </wp:anchor>
             </w:drawing>
           </mc:Choice>
-          <mc:Fallback>
+          <mc:Fallback xmlns:cx1="http://schemas.microsoft.com/office/drawing/2015/9/8/chartex">
             <w:pict>
               <v:shape w14:anchorId="0CA515D5" id="文本框 27" o:spid="_x0000_s1034" type="#_x0000_t202" style="position:absolute;left:0;text-align:left;margin-left:-3.45pt;margin-top:316.95pt;width:453.55pt;height:.05pt;z-index:251734016;visibility:visible;mso-wrap-style:square;mso-wrap-distance-left:9pt;mso-wrap-distance-top:0;mso-wrap-distance-right:9pt;mso-wrap-distance-bottom:0;mso-position-horizontal:absolute;mso-position-horizontal-relative:text;mso-position-vertical:absolute;mso-position-vertical-relative:text;v-text-anchor:top" o:gfxdata="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" stroked="f">
                 <v:textbox style="mso-fit-shape-to-text:t" inset="0,0,0,0">
@@ -18314,27 +18191,14 @@
       <w:r>
         <w:t xml:space="preserve"> </w:t>
       </w:r>
-      <w:r>
-        <w:fldChar w:fldCharType="begin"/>
-      </w:r>
-      <w:r>
-        <w:instrText xml:space="preserve"> STYLEREF 1 \s </w:instrText>
-      </w:r>
-      <w:r>
-        <w:fldChar w:fldCharType="separate"/>
-      </w:r>
-      <w:r>
-        <w:rPr>
-          <w:noProof/>
-        </w:rPr>
-        <w:t>2</w:t>
-      </w:r>
-      <w:r>
-        <w:rPr>
-          <w:noProof/>
-        </w:rPr>
-        <w:fldChar w:fldCharType="end"/>
-      </w:r>
+      <w:fldSimple w:instr=" STYLEREF 1 \s ">
+        <w:r>
+          <w:rPr>
+            <w:noProof/>
+          </w:rPr>
+          <w:t>2</w:t>
+        </w:r>
+      </w:fldSimple>
       <w:r>
         <w:noBreakHyphen/>
       </w:r>
@@ -21149,27 +21013,14 @@
       <w:r>
         <w:t xml:space="preserve"> </w:t>
       </w:r>
-      <w:r>
-        <w:fldChar w:fldCharType="begin"/>
-      </w:r>
-      <w:r>
-        <w:instrText xml:space="preserve"> STYLEREF 1 \s </w:instrText>
-      </w:r>
-      <w:r>
-        <w:fldChar w:fldCharType="separate"/>
-      </w:r>
-      <w:r>
-        <w:rPr>
-          <w:noProof/>
-        </w:rPr>
-        <w:t>3</w:t>
-      </w:r>
-      <w:r>
-        <w:rPr>
-          <w:noProof/>
-        </w:rPr>
-        <w:fldChar w:fldCharType="end"/>
-      </w:r>
+      <w:fldSimple w:instr=" STYLEREF 1 \s ">
+        <w:r>
+          <w:rPr>
+            <w:noProof/>
+          </w:rPr>
+          <w:t>3</w:t>
+        </w:r>
+      </w:fldSimple>
       <w:r>
         <w:noBreakHyphen/>
       </w:r>
@@ -21762,7 +21613,7 @@
               </wp:anchor>
             </w:drawing>
           </mc:Choice>
-          <mc:Fallback>
+          <mc:Fallback xmlns:cx1="http://schemas.microsoft.com/office/drawing/2015/9/8/chartex">
             <w:pict>
               <v:shape w14:anchorId="27659138" id="文本框 15" o:spid="_x0000_s1035" type="#_x0000_t202" style="position:absolute;left:0;text-align:left;margin-left:0;margin-top:242.6pt;width:453.55pt;height:.05pt;z-index:251693056;visibility:visible;mso-wrap-style:square;mso-wrap-distance-left:9pt;mso-wrap-distance-top:0;mso-wrap-distance-right:9pt;mso-wrap-distance-bottom:0;mso-position-horizontal:absolute;mso-position-horizontal-relative:text;mso-position-vertical:absolute;mso-position-vertical-relative:text;v-text-anchor:top" o:gfxdata="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" stroked="f">
                 <v:textbox style="mso-fit-shape-to-text:t" inset="0,0,0,0">
@@ -22093,7 +21944,7 @@
               </wp:anchor>
             </w:drawing>
           </mc:Choice>
-          <mc:Fallback>
+          <mc:Fallback xmlns:cx1="http://schemas.microsoft.com/office/drawing/2015/9/8/chartex">
             <w:pict>
               <v:shape w14:anchorId="3F1D3E48" id="文本框 13" o:spid="_x0000_s1036" type="#_x0000_t202" style="position:absolute;left:0;text-align:left;margin-left:402.35pt;margin-top:88.2pt;width:453.55pt;height:.05pt;z-index:251685888;visibility:visible;mso-wrap-style:square;mso-wrap-distance-left:9pt;mso-wrap-distance-top:0;mso-wrap-distance-right:9pt;mso-wrap-distance-bottom:0;mso-position-horizontal:right;mso-position-horizontal-relative:margin;mso-position-vertical:absolute;mso-position-vertical-relative:text;v-text-anchor:top" o:gfxdata="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" stroked="f">
                 <v:textbox style="mso-fit-shape-to-text:t" inset="0,0,0,0">
@@ -22641,7 +22492,7 @@
               </wp:anchor>
             </w:drawing>
           </mc:Choice>
-          <mc:Fallback>
+          <mc:Fallback xmlns:cx1="http://schemas.microsoft.com/office/drawing/2015/9/8/chartex">
             <w:pict>
               <v:shape w14:anchorId="6E7843FE" id="文本框 18" o:spid="_x0000_s1037" type="#_x0000_t202" style="position:absolute;left:0;text-align:left;margin-left:-.1pt;margin-top:131pt;width:453.55pt;height:.05pt;z-index:251697152;visibility:visible;mso-wrap-style:square;mso-wrap-distance-left:9pt;mso-wrap-distance-top:0;mso-wrap-distance-right:9pt;mso-wrap-distance-bottom:0;mso-position-horizontal:absolute;mso-position-horizontal-relative:text;mso-position-vertical:absolute;mso-position-vertical-relative:text;v-text-anchor:top" o:gfxdata="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" stroked="f">
                 <v:textbox style="mso-fit-shape-to-text:t" inset="0,0,0,0">
@@ -23156,27 +23007,14 @@
       <w:r>
         <w:t xml:space="preserve"> </w:t>
       </w:r>
-      <w:r>
-        <w:fldChar w:fldCharType="begin"/>
-      </w:r>
-      <w:r>
-        <w:instrText xml:space="preserve"> STYLEREF 1 \s </w:instrText>
-      </w:r>
-      <w:r>
-        <w:fldChar w:fldCharType="separate"/>
-      </w:r>
-      <w:r>
-        <w:rPr>
-          <w:noProof/>
-        </w:rPr>
-        <w:t>3</w:t>
-      </w:r>
-      <w:r>
-        <w:rPr>
-          <w:noProof/>
-        </w:rPr>
-        <w:fldChar w:fldCharType="end"/>
-      </w:r>
+      <w:fldSimple w:instr=" STYLEREF 1 \s ">
+        <w:r>
+          <w:rPr>
+            <w:noProof/>
+          </w:rPr>
+          <w:t>3</w:t>
+        </w:r>
+      </w:fldSimple>
       <w:r>
         <w:noBreakHyphen/>
       </w:r>
@@ -23504,27 +23342,14 @@
       <w:r>
         <w:t xml:space="preserve"> </w:t>
       </w:r>
-      <w:r>
-        <w:fldChar w:fldCharType="begin"/>
-      </w:r>
-      <w:r>
-        <w:instrText xml:space="preserve"> STYLEREF 1 \s </w:instrText>
-      </w:r>
-      <w:r>
-        <w:fldChar w:fldCharType="separate"/>
-      </w:r>
-      <w:r>
-        <w:rPr>
-          <w:noProof/>
-        </w:rPr>
-        <w:t>3</w:t>
-      </w:r>
-      <w:r>
-        <w:rPr>
-          <w:noProof/>
-        </w:rPr>
-        <w:fldChar w:fldCharType="end"/>
-      </w:r>
+      <w:fldSimple w:instr=" STYLEREF 1 \s ">
+        <w:r>
+          <w:rPr>
+            <w:noProof/>
+          </w:rPr>
+          <w:t>3</w:t>
+        </w:r>
+      </w:fldSimple>
       <w:r>
         <w:noBreakHyphen/>
       </w:r>
@@ -23993,27 +23818,14 @@
       <w:r>
         <w:t xml:space="preserve"> </w:t>
       </w:r>
-      <w:r>
-        <w:fldChar w:fldCharType="begin"/>
-      </w:r>
-      <w:r>
-        <w:instrText xml:space="preserve"> STYLEREF 1 \s </w:instrText>
-      </w:r>
-      <w:r>
-        <w:fldChar w:fldCharType="separate"/>
-      </w:r>
-      <w:r>
-        <w:rPr>
-          <w:noProof/>
-        </w:rPr>
-        <w:t>3</w:t>
-      </w:r>
-      <w:r>
-        <w:rPr>
-          <w:noProof/>
-        </w:rPr>
-        <w:fldChar w:fldCharType="end"/>
-      </w:r>
+      <w:fldSimple w:instr=" STYLEREF 1 \s ">
+        <w:r>
+          <w:rPr>
+            <w:noProof/>
+          </w:rPr>
+          <w:t>3</w:t>
+        </w:r>
+      </w:fldSimple>
       <w:r>
         <w:noBreakHyphen/>
       </w:r>
@@ -24336,7 +24148,7 @@
               </wp:anchor>
             </w:drawing>
           </mc:Choice>
-          <mc:Fallback>
+          <mc:Fallback xmlns:cx1="http://schemas.microsoft.com/office/drawing/2015/9/8/chartex">
             <w:pict>
               <v:shape w14:anchorId="0A260CAF" id="文本框 88" o:spid="_x0000_s1038" type="#_x0000_t202" style="position:absolute;left:0;text-align:left;margin-left:12.9pt;margin-top:107.45pt;width:453.55pt;height:.05pt;z-index:251828224;visibility:visible;mso-wrap-style:square;mso-wrap-distance-left:9pt;mso-wrap-distance-top:0;mso-wrap-distance-right:9pt;mso-wrap-distance-bottom:0;mso-position-horizontal:absolute;mso-position-horizontal-relative:text;mso-position-vertical:absolute;mso-position-vertical-relative:text;v-text-anchor:top" o:gfxdata="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" stroked="f">
                 <v:textbox style="mso-fit-shape-to-text:t" inset="0,0,0,0">
@@ -24604,27 +24416,14 @@
       <w:r>
         <w:t xml:space="preserve"> </w:t>
       </w:r>
-      <w:r>
-        <w:fldChar w:fldCharType="begin"/>
-      </w:r>
-      <w:r>
-        <w:instrText xml:space="preserve"> STYLEREF 1 \s </w:instrText>
-      </w:r>
-      <w:r>
-        <w:fldChar w:fldCharType="separate"/>
-      </w:r>
-      <w:r>
-        <w:rPr>
-          <w:noProof/>
-        </w:rPr>
-        <w:t>3</w:t>
-      </w:r>
-      <w:r>
-        <w:rPr>
-          <w:noProof/>
-        </w:rPr>
-        <w:fldChar w:fldCharType="end"/>
-      </w:r>
+      <w:fldSimple w:instr=" STYLEREF 1 \s ">
+        <w:r>
+          <w:rPr>
+            <w:noProof/>
+          </w:rPr>
+          <w:t>3</w:t>
+        </w:r>
+      </w:fldSimple>
       <w:r>
         <w:noBreakHyphen/>
       </w:r>
@@ -24941,27 +24740,14 @@
       <w:r>
         <w:t xml:space="preserve"> </w:t>
       </w:r>
-      <w:r>
-        <w:fldChar w:fldCharType="begin"/>
-      </w:r>
-      <w:r>
-        <w:instrText xml:space="preserve"> STYLEREF 1 \s </w:instrText>
-      </w:r>
-      <w:r>
-        <w:fldChar w:fldCharType="separate"/>
-      </w:r>
-      <w:r>
-        <w:rPr>
-          <w:noProof/>
-        </w:rPr>
-        <w:t>3</w:t>
-      </w:r>
-      <w:r>
-        <w:rPr>
-          <w:noProof/>
-        </w:rPr>
-        <w:fldChar w:fldCharType="end"/>
-      </w:r>
+      <w:fldSimple w:instr=" STYLEREF 1 \s ">
+        <w:r>
+          <w:rPr>
+            <w:noProof/>
+          </w:rPr>
+          <w:t>3</w:t>
+        </w:r>
+      </w:fldSimple>
       <w:r>
         <w:noBreakHyphen/>
       </w:r>
@@ -25294,27 +25080,14 @@
       <w:r>
         <w:t xml:space="preserve"> </w:t>
       </w:r>
-      <w:r>
-        <w:fldChar w:fldCharType="begin"/>
-      </w:r>
-      <w:r>
-        <w:instrText xml:space="preserve"> STYLEREF 1 \s </w:instrText>
-      </w:r>
-      <w:r>
-        <w:fldChar w:fldCharType="separate"/>
-      </w:r>
-      <w:r>
-        <w:rPr>
-          <w:noProof/>
-        </w:rPr>
-        <w:t>3</w:t>
-      </w:r>
-      <w:r>
-        <w:rPr>
-          <w:noProof/>
-        </w:rPr>
-        <w:fldChar w:fldCharType="end"/>
-      </w:r>
+      <w:fldSimple w:instr=" STYLEREF 1 \s ">
+        <w:r>
+          <w:rPr>
+            <w:noProof/>
+          </w:rPr>
+          <w:t>3</w:t>
+        </w:r>
+      </w:fldSimple>
       <w:r>
         <w:noBreakHyphen/>
       </w:r>
@@ -25747,27 +25520,14 @@
       <w:r>
         <w:t xml:space="preserve"> </w:t>
       </w:r>
-      <w:r>
-        <w:fldChar w:fldCharType="begin"/>
-      </w:r>
-      <w:r>
-        <w:instrText xml:space="preserve"> STYLEREF 1 \s </w:instrText>
-      </w:r>
-      <w:r>
-        <w:fldChar w:fldCharType="separate"/>
-      </w:r>
-      <w:r>
-        <w:rPr>
-          <w:noProof/>
-        </w:rPr>
-        <w:t>3</w:t>
-      </w:r>
-      <w:r>
-        <w:rPr>
-          <w:noProof/>
-        </w:rPr>
-        <w:fldChar w:fldCharType="end"/>
-      </w:r>
+      <w:fldSimple w:instr=" STYLEREF 1 \s ">
+        <w:r>
+          <w:rPr>
+            <w:noProof/>
+          </w:rPr>
+          <w:t>3</w:t>
+        </w:r>
+      </w:fldSimple>
       <w:r>
         <w:noBreakHyphen/>
       </w:r>
@@ -26212,27 +25972,14 @@
       <w:r>
         <w:t xml:space="preserve"> </w:t>
       </w:r>
-      <w:r>
-        <w:fldChar w:fldCharType="begin"/>
-      </w:r>
-      <w:r>
-        <w:instrText xml:space="preserve"> STYLEREF 1 \s </w:instrText>
-      </w:r>
-      <w:r>
-        <w:fldChar w:fldCharType="separate"/>
-      </w:r>
-      <w:r>
-        <w:rPr>
-          <w:noProof/>
-        </w:rPr>
-        <w:t>3</w:t>
-      </w:r>
-      <w:r>
-        <w:rPr>
-          <w:noProof/>
-        </w:rPr>
-        <w:fldChar w:fldCharType="end"/>
-      </w:r>
+      <w:fldSimple w:instr=" STYLEREF 1 \s ">
+        <w:r>
+          <w:rPr>
+            <w:noProof/>
+          </w:rPr>
+          <w:t>3</w:t>
+        </w:r>
+      </w:fldSimple>
       <w:r>
         <w:noBreakHyphen/>
       </w:r>
@@ -27282,27 +27029,14 @@
       <w:r>
         <w:t xml:space="preserve"> </w:t>
       </w:r>
-      <w:r>
-        <w:fldChar w:fldCharType="begin"/>
-      </w:r>
-      <w:r>
-        <w:instrText xml:space="preserve"> STYLEREF 1 \s </w:instrText>
-      </w:r>
-      <w:r>
-        <w:fldChar w:fldCharType="separate"/>
-      </w:r>
-      <w:r>
-        <w:rPr>
-          <w:noProof/>
-        </w:rPr>
-        <w:t>3</w:t>
-      </w:r>
-      <w:r>
-        <w:rPr>
-          <w:noProof/>
-        </w:rPr>
-        <w:fldChar w:fldCharType="end"/>
-      </w:r>
+      <w:fldSimple w:instr=" STYLEREF 1 \s ">
+        <w:r>
+          <w:rPr>
+            <w:noProof/>
+          </w:rPr>
+          <w:t>3</w:t>
+        </w:r>
+      </w:fldSimple>
       <w:r>
         <w:noBreakHyphen/>
       </w:r>
@@ -29224,27 +28958,14 @@
       <w:r>
         <w:t xml:space="preserve"> </w:t>
       </w:r>
-      <w:r>
-        <w:fldChar w:fldCharType="begin"/>
-      </w:r>
-      <w:r>
-        <w:instrText xml:space="preserve"> STYLEREF 1 \s </w:instrText>
-      </w:r>
-      <w:r>
-        <w:fldChar w:fldCharType="separate"/>
-      </w:r>
-      <w:r>
-        <w:rPr>
-          <w:noProof/>
-        </w:rPr>
-        <w:t>3</w:t>
-      </w:r>
-      <w:r>
-        <w:rPr>
-          <w:noProof/>
-        </w:rPr>
-        <w:fldChar w:fldCharType="end"/>
-      </w:r>
+      <w:fldSimple w:instr=" STYLEREF 1 \s ">
+        <w:r>
+          <w:rPr>
+            <w:noProof/>
+          </w:rPr>
+          <w:t>3</w:t>
+        </w:r>
+      </w:fldSimple>
       <w:r>
         <w:noBreakHyphen/>
         <w:t>15</w:t>
@@ -29493,27 +29214,14 @@
       <w:r>
         <w:t xml:space="preserve"> </w:t>
       </w:r>
-      <w:r>
-        <w:fldChar w:fldCharType="begin"/>
-      </w:r>
-      <w:r>
-        <w:instrText xml:space="preserve"> STYLEREF 1 \s </w:instrText>
-      </w:r>
-      <w:r>
-        <w:fldChar w:fldCharType="separate"/>
-      </w:r>
-      <w:r>
-        <w:rPr>
-          <w:noProof/>
-        </w:rPr>
-        <w:t>3</w:t>
-      </w:r>
-      <w:r>
-        <w:rPr>
-          <w:noProof/>
-        </w:rPr>
-        <w:fldChar w:fldCharType="end"/>
-      </w:r>
+      <w:fldSimple w:instr=" STYLEREF 1 \s ">
+        <w:r>
+          <w:rPr>
+            <w:noProof/>
+          </w:rPr>
+          <w:t>3</w:t>
+        </w:r>
+      </w:fldSimple>
       <w:r>
         <w:noBreakHyphen/>
       </w:r>
@@ -29971,27 +29679,14 @@
       <w:r>
         <w:t xml:space="preserve"> </w:t>
       </w:r>
-      <w:r>
-        <w:fldChar w:fldCharType="begin"/>
-      </w:r>
-      <w:r>
-        <w:instrText xml:space="preserve"> STYLEREF 1 \s </w:instrText>
-      </w:r>
-      <w:r>
-        <w:fldChar w:fldCharType="separate"/>
-      </w:r>
-      <w:r>
-        <w:rPr>
-          <w:noProof/>
-        </w:rPr>
-        <w:t>3</w:t>
-      </w:r>
-      <w:r>
-        <w:rPr>
-          <w:noProof/>
-        </w:rPr>
-        <w:fldChar w:fldCharType="end"/>
-      </w:r>
+      <w:fldSimple w:instr=" STYLEREF 1 \s ">
+        <w:r>
+          <w:rPr>
+            <w:noProof/>
+          </w:rPr>
+          <w:t>3</w:t>
+        </w:r>
+      </w:fldSimple>
       <w:r>
         <w:noBreakHyphen/>
       </w:r>
@@ -30843,27 +30538,14 @@
       <w:r>
         <w:t xml:space="preserve"> </w:t>
       </w:r>
-      <w:r>
-        <w:fldChar w:fldCharType="begin"/>
-      </w:r>
-      <w:r>
-        <w:instrText xml:space="preserve"> STYLEREF 1 \s </w:instrText>
-      </w:r>
-      <w:r>
-        <w:fldChar w:fldCharType="separate"/>
-      </w:r>
-      <w:r>
-        <w:rPr>
-          <w:noProof/>
-        </w:rPr>
-        <w:t>3</w:t>
-      </w:r>
-      <w:r>
-        <w:rPr>
-          <w:noProof/>
-        </w:rPr>
-        <w:fldChar w:fldCharType="end"/>
-      </w:r>
+      <w:fldSimple w:instr=" STYLEREF 1 \s ">
+        <w:r>
+          <w:rPr>
+            <w:noProof/>
+          </w:rPr>
+          <w:t>3</w:t>
+        </w:r>
+      </w:fldSimple>
       <w:r>
         <w:noBreakHyphen/>
       </w:r>
@@ -31251,27 +30933,14 @@
       <w:r>
         <w:t xml:space="preserve"> </w:t>
       </w:r>
-      <w:r>
-        <w:fldChar w:fldCharType="begin"/>
-      </w:r>
-      <w:r>
-        <w:instrText xml:space="preserve"> STYLEREF 1 \s </w:instrText>
-      </w:r>
-      <w:r>
-        <w:fldChar w:fldCharType="separate"/>
-      </w:r>
-      <w:r>
-        <w:rPr>
-          <w:noProof/>
-        </w:rPr>
-        <w:t>3</w:t>
-      </w:r>
-      <w:r>
-        <w:rPr>
-          <w:noProof/>
-        </w:rPr>
-        <w:fldChar w:fldCharType="end"/>
-      </w:r>
+      <w:fldSimple w:instr=" STYLEREF 1 \s ">
+        <w:r>
+          <w:rPr>
+            <w:noProof/>
+          </w:rPr>
+          <w:t>3</w:t>
+        </w:r>
+      </w:fldSimple>
       <w:r>
         <w:noBreakHyphen/>
       </w:r>
@@ -31619,27 +31288,14 @@
       <w:r>
         <w:t xml:space="preserve"> </w:t>
       </w:r>
-      <w:r>
-        <w:fldChar w:fldCharType="begin"/>
-      </w:r>
-      <w:r>
-        <w:instrText xml:space="preserve"> STYLEREF 1 \s </w:instrText>
-      </w:r>
-      <w:r>
-        <w:fldChar w:fldCharType="separate"/>
-      </w:r>
-      <w:r>
-        <w:rPr>
-          <w:noProof/>
-        </w:rPr>
-        <w:t>3</w:t>
-      </w:r>
-      <w:r>
-        <w:rPr>
-          <w:noProof/>
-        </w:rPr>
-        <w:fldChar w:fldCharType="end"/>
-      </w:r>
+      <w:fldSimple w:instr=" STYLEREF 1 \s ">
+        <w:r>
+          <w:rPr>
+            <w:noProof/>
+          </w:rPr>
+          <w:t>3</w:t>
+        </w:r>
+      </w:fldSimple>
       <w:r>
         <w:noBreakHyphen/>
       </w:r>
@@ -31874,27 +31530,14 @@
       <w:r>
         <w:t xml:space="preserve"> </w:t>
       </w:r>
-      <w:r>
-        <w:fldChar w:fldCharType="begin"/>
-      </w:r>
-      <w:r>
-        <w:instrText xml:space="preserve"> STYLEREF 1 \s </w:instrText>
-      </w:r>
-      <w:r>
-        <w:fldChar w:fldCharType="separate"/>
-      </w:r>
-      <w:r>
-        <w:rPr>
-          <w:noProof/>
-        </w:rPr>
-        <w:t>3</w:t>
-      </w:r>
-      <w:r>
-        <w:rPr>
-          <w:noProof/>
-        </w:rPr>
-        <w:fldChar w:fldCharType="end"/>
-      </w:r>
+      <w:fldSimple w:instr=" STYLEREF 1 \s ">
+        <w:r>
+          <w:rPr>
+            <w:noProof/>
+          </w:rPr>
+          <w:t>3</w:t>
+        </w:r>
+      </w:fldSimple>
       <w:r>
         <w:noBreakHyphen/>
       </w:r>
@@ -33072,27 +32715,14 @@
       <w:r>
         <w:t xml:space="preserve"> </w:t>
       </w:r>
-      <w:r>
-        <w:fldChar w:fldCharType="begin"/>
-      </w:r>
-      <w:r>
-        <w:instrText xml:space="preserve"> STYLEREF 1 \s </w:instrText>
-      </w:r>
-      <w:r>
-        <w:fldChar w:fldCharType="separate"/>
-      </w:r>
-      <w:r>
-        <w:rPr>
-          <w:noProof/>
-        </w:rPr>
-        <w:t>3</w:t>
-      </w:r>
-      <w:r>
-        <w:rPr>
-          <w:noProof/>
-        </w:rPr>
-        <w:fldChar w:fldCharType="end"/>
-      </w:r>
+      <w:fldSimple w:instr=" STYLEREF 1 \s ">
+        <w:r>
+          <w:rPr>
+            <w:noProof/>
+          </w:rPr>
+          <w:t>3</w:t>
+        </w:r>
+      </w:fldSimple>
       <w:r>
         <w:noBreakHyphen/>
       </w:r>
@@ -33383,27 +33013,14 @@
       <w:r>
         <w:t xml:space="preserve"> </w:t>
       </w:r>
-      <w:r>
-        <w:fldChar w:fldCharType="begin"/>
-      </w:r>
-      <w:r>
-        <w:instrText xml:space="preserve"> STYLEREF 1 \s </w:instrText>
-      </w:r>
-      <w:r>
-        <w:fldChar w:fldCharType="separate"/>
-      </w:r>
-      <w:r>
-        <w:rPr>
-          <w:noProof/>
-        </w:rPr>
-        <w:t>3</w:t>
-      </w:r>
-      <w:r>
-        <w:rPr>
-          <w:noProof/>
-        </w:rPr>
-        <w:fldChar w:fldCharType="end"/>
-      </w:r>
+      <w:fldSimple w:instr=" STYLEREF 1 \s ">
+        <w:r>
+          <w:rPr>
+            <w:noProof/>
+          </w:rPr>
+          <w:t>3</w:t>
+        </w:r>
+      </w:fldSimple>
       <w:r>
         <w:noBreakHyphen/>
       </w:r>
@@ -33860,7 +33477,7 @@
               </wp:anchor>
             </w:drawing>
           </mc:Choice>
-          <mc:Fallback>
+          <mc:Fallback xmlns:cx1="http://schemas.microsoft.com/office/drawing/2015/9/8/chartex">
             <w:pict>
               <v:shape w14:anchorId="502EA7D2" id="文本框 81" o:spid="_x0000_s1039" type="#_x0000_t202" style="position:absolute;left:0;text-align:left;margin-left:22.9pt;margin-top:311.55pt;width:144.85pt;height:.05pt;z-index:251801600;visibility:visible;mso-wrap-style:square;mso-wrap-distance-left:9pt;mso-wrap-distance-top:0;mso-wrap-distance-right:9pt;mso-wrap-distance-bottom:0;mso-position-horizontal:absolute;mso-position-horizontal-relative:text;mso-position-vertical:absolute;mso-position-vertical-relative:text;v-text-anchor:top" o:gfxdata="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" stroked="f">
                 <v:textbox style="mso-fit-shape-to-text:t" inset="0,0,0,0">
@@ -34184,7 +33801,7 @@
               </wp:anchor>
             </w:drawing>
           </mc:Choice>
-          <mc:Fallback>
+          <mc:Fallback xmlns:cx1="http://schemas.microsoft.com/office/drawing/2015/9/8/chartex">
             <w:pict>
               <v:shape w14:anchorId="666115AF" id="文本框 82" o:spid="_x0000_s1040" type="#_x0000_t202" style="position:absolute;left:0;text-align:left;margin-left:220.25pt;margin-top:309.05pt;width:144.65pt;height:.05pt;z-index:251803648;visibility:visible;mso-wrap-style:square;mso-wrap-distance-left:9pt;mso-wrap-distance-top:0;mso-wrap-distance-right:9pt;mso-wrap-distance-bottom:0;mso-position-horizontal:absolute;mso-position-horizontal-relative:text;mso-position-vertical:absolute;mso-position-vertical-relative:text;v-text-anchor:top" o:gfxdata="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" stroked="f">
                 <v:textbox style="mso-fit-shape-to-text:t" inset="0,0,0,0">
@@ -35329,27 +34946,14 @@
       <w:r>
         <w:t xml:space="preserve"> </w:t>
       </w:r>
-      <w:r>
-        <w:fldChar w:fldCharType="begin"/>
-      </w:r>
-      <w:r>
-        <w:instrText xml:space="preserve"> STYLEREF 1 \s </w:instrText>
-      </w:r>
-      <w:r>
-        <w:fldChar w:fldCharType="separate"/>
-      </w:r>
-      <w:r>
-        <w:rPr>
-          <w:noProof/>
-        </w:rPr>
-        <w:t>3</w:t>
-      </w:r>
-      <w:r>
-        <w:rPr>
-          <w:noProof/>
-        </w:rPr>
-        <w:fldChar w:fldCharType="end"/>
-      </w:r>
+      <w:fldSimple w:instr=" STYLEREF 1 \s ">
+        <w:r>
+          <w:rPr>
+            <w:noProof/>
+          </w:rPr>
+          <w:t>3</w:t>
+        </w:r>
+      </w:fldSimple>
       <w:r>
         <w:noBreakHyphen/>
       </w:r>
@@ -35941,7 +35545,7 @@
               </wp:anchor>
             </w:drawing>
           </mc:Choice>
-          <mc:Fallback>
+          <mc:Fallback xmlns:cx1="http://schemas.microsoft.com/office/drawing/2015/9/8/chartex">
             <w:pict>
               <v:shape w14:anchorId="5E7633CF" id="文本框 34" o:spid="_x0000_s1041" type="#_x0000_t202" style="position:absolute;left:0;text-align:left;margin-left:228.15pt;margin-top:329.35pt;width:158.55pt;height:.05pt;z-index:251820032;visibility:visible;mso-wrap-style:square;mso-wrap-distance-left:9pt;mso-wrap-distance-top:0;mso-wrap-distance-right:9pt;mso-wrap-distance-bottom:0;mso-position-horizontal:absolute;mso-position-horizontal-relative:text;mso-position-vertical:absolute;mso-position-vertical-relative:text;v-text-anchor:top" o:gfxdata="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" stroked="f">
                 <v:textbox style="mso-fit-shape-to-text:t" inset="0,0,0,0">
@@ -36271,7 +35875,7 @@
               </wp:anchor>
             </w:drawing>
           </mc:Choice>
-          <mc:Fallback>
+          <mc:Fallback xmlns:cx1="http://schemas.microsoft.com/office/drawing/2015/9/8/chartex">
             <w:pict>
               <v:shape w14:anchorId="55915EB3" id="文本框 33" o:spid="_x0000_s1042" type="#_x0000_t202" style="position:absolute;left:0;text-align:left;margin-left:18.6pt;margin-top:333.25pt;width:161.9pt;height:.05pt;z-index:251817984;visibility:visible;mso-wrap-style:square;mso-wrap-distance-left:9pt;mso-wrap-distance-top:0;mso-wrap-distance-right:9pt;mso-wrap-distance-bottom:0;mso-position-horizontal:absolute;mso-position-horizontal-relative:text;mso-position-vertical:absolute;mso-position-vertical-relative:text;v-text-anchor:top" o:gfxdata="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" stroked="f">
                 <v:textbox style="mso-fit-shape-to-text:t" inset="0,0,0,0">
@@ -37207,7 +36811,7 @@
               </wp:anchor>
             </w:drawing>
           </mc:Choice>
-          <mc:Fallback>
+          <mc:Fallback xmlns:cx1="http://schemas.microsoft.com/office/drawing/2015/9/8/chartex">
             <w:pict>
               <v:shape w14:anchorId="71494300" id="文本框 64" o:spid="_x0000_s1043" type="#_x0000_t202" style="position:absolute;left:0;text-align:left;margin-left:238.95pt;margin-top:353.45pt;width:161.7pt;height:.05pt;z-index:251770880;visibility:visible;mso-wrap-style:square;mso-wrap-distance-left:9pt;mso-wrap-distance-top:0;mso-wrap-distance-right:9pt;mso-wrap-distance-bottom:0;mso-position-horizontal:absolute;mso-position-horizontal-relative:text;mso-position-vertical:absolute;mso-position-vertical-relative:text;v-text-anchor:top" o:gfxdata="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" stroked="f">
                 <v:textbox style="mso-fit-shape-to-text:t" inset="0,0,0,0">
@@ -37477,7 +37081,7 @@
               </wp:anchor>
             </w:drawing>
           </mc:Choice>
-          <mc:Fallback>
+          <mc:Fallback xmlns:cx1="http://schemas.microsoft.com/office/drawing/2015/9/8/chartex">
             <w:pict>
               <v:shape w14:anchorId="5FED388A" id="文本框 63" o:spid="_x0000_s1044" type="#_x0000_t202" style="position:absolute;left:0;text-align:left;margin-left:25.2pt;margin-top:351.95pt;width:158.35pt;height:.05pt;z-index:251768832;visibility:visible;mso-wrap-style:square;mso-wrap-distance-left:9pt;mso-wrap-distance-top:0;mso-wrap-distance-right:9pt;mso-wrap-distance-bottom:0;mso-position-horizontal:absolute;mso-position-horizontal-relative:text;mso-position-vertical:absolute;mso-position-vertical-relative:text;v-text-anchor:top" o:gfxdata="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" stroked="f">
                 <v:textbox style="mso-fit-shape-to-text:t" inset="0,0,0,0">
@@ -37885,7 +37489,7 @@
               </wp:anchor>
             </w:drawing>
           </mc:Choice>
-          <mc:Fallback>
+          <mc:Fallback xmlns:cx1="http://schemas.microsoft.com/office/drawing/2015/9/8/chartex">
             <w:pict>
               <v:shape w14:anchorId="139E3B02" id="文本框 91" o:spid="_x0000_s1045" type="#_x0000_t202" style="position:absolute;left:0;text-align:left;margin-left:254.3pt;margin-top:320.3pt;width:149.1pt;height:.05pt;z-index:251830272;visibility:visible;mso-wrap-style:square;mso-height-percent:0;mso-wrap-distance-left:9pt;mso-wrap-distance-top:0;mso-wrap-distance-right:9pt;mso-wrap-distance-bottom:0;mso-position-horizontal:absolute;mso-position-horizontal-relative:text;mso-position-vertical:absolute;mso-position-vertical-relative:text;mso-height-percent:0;mso-height-relative:margin;v-text-anchor:top" o:gfxdata="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" stroked="f">
                 <v:textbox style="mso-fit-shape-to-text:t" inset="0,0,0,0">
@@ -38215,7 +37819,7 @@
               </wp:anchor>
             </w:drawing>
           </mc:Choice>
-          <mc:Fallback>
+          <mc:Fallback xmlns:cx1="http://schemas.microsoft.com/office/drawing/2015/9/8/chartex">
             <w:pict>
               <v:shape w14:anchorId="6A871BD6" id="文本框 92" o:spid="_x0000_s1046" type="#_x0000_t202" style="position:absolute;left:0;text-align:left;margin-left:29pt;margin-top:322.2pt;width:148.1pt;height:.05pt;z-index:251832320;visibility:visible;mso-wrap-style:square;mso-wrap-distance-left:9pt;mso-wrap-distance-top:0;mso-wrap-distance-right:9pt;mso-wrap-distance-bottom:0;mso-position-horizontal:absolute;mso-position-horizontal-relative:text;mso-position-vertical:absolute;mso-position-vertical-relative:text;v-text-anchor:top" o:gfxdata="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" stroked="f">
                 <v:textbox style="mso-fit-shape-to-text:t" inset="0,0,0,0">
@@ -38482,27 +38086,14 @@
       <w:r>
         <w:t xml:space="preserve"> </w:t>
       </w:r>
-      <w:r>
-        <w:fldChar w:fldCharType="begin"/>
-      </w:r>
-      <w:r>
-        <w:instrText xml:space="preserve"> STYLEREF 1 \s </w:instrText>
-      </w:r>
-      <w:r>
-        <w:fldChar w:fldCharType="separate"/>
-      </w:r>
-      <w:r>
-        <w:rPr>
-          <w:noProof/>
-        </w:rPr>
-        <w:t>3</w:t>
-      </w:r>
-      <w:r>
-        <w:rPr>
-          <w:noProof/>
-        </w:rPr>
-        <w:fldChar w:fldCharType="end"/>
-      </w:r>
+      <w:fldSimple w:instr=" STYLEREF 1 \s ">
+        <w:r>
+          <w:rPr>
+            <w:noProof/>
+          </w:rPr>
+          <w:t>3</w:t>
+        </w:r>
+      </w:fldSimple>
       <w:r>
         <w:noBreakHyphen/>
       </w:r>
@@ -38902,7 +38493,7 @@
               </wp:anchor>
             </w:drawing>
           </mc:Choice>
-          <mc:Fallback>
+          <mc:Fallback xmlns:cx1="http://schemas.microsoft.com/office/drawing/2015/9/8/chartex">
             <w:pict>
               <v:shape w14:anchorId="367F56D8" id="文本框 69" o:spid="_x0000_s1047" type="#_x0000_t202" style="position:absolute;left:0;text-align:left;margin-left:16.15pt;margin-top:309.85pt;width:154.75pt;height:.05pt;z-index:251781120;visibility:visible;mso-wrap-style:square;mso-wrap-distance-left:9pt;mso-wrap-distance-top:0;mso-wrap-distance-right:9pt;mso-wrap-distance-bottom:0;mso-position-horizontal:absolute;mso-position-horizontal-relative:text;mso-position-vertical:absolute;mso-position-vertical-relative:text;v-text-anchor:top" o:gfxdata="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" stroked="f">
                 <v:textbox style="mso-fit-shape-to-text:t" inset="0,0,0,0">
@@ -39231,7 +38822,7 @@
               </wp:anchor>
             </w:drawing>
           </mc:Choice>
-          <mc:Fallback>
+          <mc:Fallback xmlns:cx1="http://schemas.microsoft.com/office/drawing/2015/9/8/chartex">
             <w:pict>
               <v:shape w14:anchorId="33DA2AC6" id="文本框 70" o:spid="_x0000_s1048" type="#_x0000_t202" style="position:absolute;left:0;text-align:left;margin-left:219pt;margin-top:307.2pt;width:150.85pt;height:.05pt;z-index:251783168;visibility:visible;mso-wrap-style:square;mso-wrap-distance-left:9pt;mso-wrap-distance-top:0;mso-wrap-distance-right:9pt;mso-wrap-distance-bottom:0;mso-position-horizontal:absolute;mso-position-horizontal-relative:text;mso-position-vertical:absolute;mso-position-vertical-relative:text;v-text-anchor:top" o:gfxdata="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" stroked="f">
                 <v:textbox style="mso-fit-shape-to-text:t" inset="0,0,0,0">
@@ -39453,27 +39044,14 @@
       <w:r>
         <w:t xml:space="preserve"> </w:t>
       </w:r>
-      <w:r>
-        <w:fldChar w:fldCharType="begin"/>
-      </w:r>
-      <w:r>
-        <w:instrText xml:space="preserve"> STYLEREF 1 \s </w:instrText>
-      </w:r>
-      <w:r>
-        <w:fldChar w:fldCharType="separate"/>
-      </w:r>
-      <w:r>
-        <w:rPr>
-          <w:noProof/>
-        </w:rPr>
-        <w:t>3</w:t>
-      </w:r>
-      <w:r>
-        <w:rPr>
-          <w:noProof/>
-        </w:rPr>
-        <w:fldChar w:fldCharType="end"/>
-      </w:r>
+      <w:fldSimple w:instr=" STYLEREF 1 \s ">
+        <w:r>
+          <w:rPr>
+            <w:noProof/>
+          </w:rPr>
+          <w:t>3</w:t>
+        </w:r>
+      </w:fldSimple>
       <w:r>
         <w:noBreakHyphen/>
       </w:r>
@@ -40292,27 +39870,14 @@
       <w:r>
         <w:t xml:space="preserve"> </w:t>
       </w:r>
-      <w:r>
-        <w:fldChar w:fldCharType="begin"/>
-      </w:r>
-      <w:r>
-        <w:instrText xml:space="preserve"> STYLEREF 1 \s </w:instrText>
-      </w:r>
-      <w:r>
-        <w:fldChar w:fldCharType="separate"/>
-      </w:r>
-      <w:r>
-        <w:rPr>
-          <w:noProof/>
-        </w:rPr>
-        <w:t>3</w:t>
-      </w:r>
-      <w:r>
-        <w:rPr>
-          <w:noProof/>
-        </w:rPr>
-        <w:fldChar w:fldCharType="end"/>
-      </w:r>
+      <w:fldSimple w:instr=" STYLEREF 1 \s ">
+        <w:r>
+          <w:rPr>
+            <w:noProof/>
+          </w:rPr>
+          <w:t>3</w:t>
+        </w:r>
+      </w:fldSimple>
       <w:r>
         <w:noBreakHyphen/>
       </w:r>
@@ -40572,27 +40137,14 @@
       <w:r>
         <w:t xml:space="preserve"> </w:t>
       </w:r>
-      <w:r>
-        <w:fldChar w:fldCharType="begin"/>
-      </w:r>
-      <w:r>
-        <w:instrText xml:space="preserve"> STYLEREF 1 \s </w:instrText>
-      </w:r>
-      <w:r>
-        <w:fldChar w:fldCharType="separate"/>
-      </w:r>
-      <w:r>
-        <w:rPr>
-          <w:noProof/>
-        </w:rPr>
-        <w:t>3</w:t>
-      </w:r>
-      <w:r>
-        <w:rPr>
-          <w:noProof/>
-        </w:rPr>
-        <w:fldChar w:fldCharType="end"/>
-      </w:r>
+      <w:fldSimple w:instr=" STYLEREF 1 \s ">
+        <w:r>
+          <w:rPr>
+            <w:noProof/>
+          </w:rPr>
+          <w:t>3</w:t>
+        </w:r>
+      </w:fldSimple>
       <w:r>
         <w:noBreakHyphen/>
       </w:r>
@@ -40997,7 +40549,7 @@
               </wp:anchor>
             </w:drawing>
           </mc:Choice>
-          <mc:Fallback>
+          <mc:Fallback xmlns:cx1="http://schemas.microsoft.com/office/drawing/2015/9/8/chartex">
             <w:pict>
               <v:shape w14:anchorId="71257A43" id="文本框 71" o:spid="_x0000_s1049" type="#_x0000_t202" style="position:absolute;left:0;text-align:left;margin-left:42.5pt;margin-top:330.7pt;width:155.65pt;height:.05pt;z-index:251785216;visibility:visible;mso-wrap-style:square;mso-wrap-distance-left:9pt;mso-wrap-distance-top:0;mso-wrap-distance-right:9pt;mso-wrap-distance-bottom:0;mso-position-horizontal:absolute;mso-position-horizontal-relative:text;mso-position-vertical:absolute;mso-position-vertical-relative:text;v-text-anchor:top" o:gfxdata="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" stroked="f">
                 <v:textbox style="mso-fit-shape-to-text:t" inset="0,0,0,0">
@@ -41331,7 +40883,7 @@
               </wp:anchor>
             </w:drawing>
           </mc:Choice>
-          <mc:Fallback>
+          <mc:Fallback xmlns:cx1="http://schemas.microsoft.com/office/drawing/2015/9/8/chartex">
             <w:pict>
               <v:shape w14:anchorId="39E67576" id="文本框 83" o:spid="_x0000_s1050" type="#_x0000_t202" style="position:absolute;left:0;text-align:left;margin-left:251.1pt;margin-top:332.5pt;width:150.1pt;height:.05pt;z-index:251815936;visibility:visible;mso-wrap-style:square;mso-wrap-distance-left:9pt;mso-wrap-distance-top:0;mso-wrap-distance-right:9pt;mso-wrap-distance-bottom:0;mso-position-horizontal:absolute;mso-position-horizontal-relative:text;mso-position-vertical:absolute;mso-position-vertical-relative:text;v-text-anchor:top" o:gfxdata="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" stroked="f">
                 <v:textbox style="mso-fit-shape-to-text:t" inset="0,0,0,0">
@@ -41699,7 +41251,7 @@
               </wp:anchor>
             </w:drawing>
           </mc:Choice>
-          <mc:Fallback>
+          <mc:Fallback xmlns:cx1="http://schemas.microsoft.com/office/drawing/2015/9/8/chartex">
             <w:pict>
               <v:shape w14:anchorId="5F7ADC30" id="文本框 84" o:spid="_x0000_s1051" type="#_x0000_t202" style="position:absolute;left:0;text-align:left;margin-left:235.9pt;margin-top:310.85pt;width:151.6pt;height:.05pt;z-index:251822080;visibility:visible;mso-wrap-style:square;mso-wrap-distance-left:9pt;mso-wrap-distance-top:0;mso-wrap-distance-right:9pt;mso-wrap-distance-bottom:0;mso-position-horizontal:absolute;mso-position-horizontal-relative:text;mso-position-vertical:absolute;mso-position-vertical-relative:text;v-text-anchor:top" o:gfxdata="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" stroked="f">
                 <v:textbox style="mso-fit-shape-to-text:t" inset="0,0,0,0">
@@ -42031,7 +41583,7 @@
               </wp:anchor>
             </w:drawing>
           </mc:Choice>
-          <mc:Fallback>
+          <mc:Fallback xmlns:cx1="http://schemas.microsoft.com/office/drawing/2015/9/8/chartex">
             <w:pict>
               <v:shape w14:anchorId="5FF88CE4" id="文本框 85" o:spid="_x0000_s1052" type="#_x0000_t202" style="position:absolute;left:0;text-align:left;margin-left:20.55pt;margin-top:312.25pt;width:152.4pt;height:.05pt;z-index:251824128;visibility:visible;mso-wrap-style:square;mso-wrap-distance-left:9pt;mso-wrap-distance-top:0;mso-wrap-distance-right:9pt;mso-wrap-distance-bottom:0;mso-position-horizontal:absolute;mso-position-horizontal-relative:text;mso-position-vertical:absolute;mso-position-vertical-relative:text;v-text-anchor:top" o:gfxdata="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" stroked="f">
                 <v:textbox style="mso-fit-shape-to-text:t" inset="0,0,0,0">
@@ -42482,7 +42034,7 @@
               </wp:anchor>
             </w:drawing>
           </mc:Choice>
-          <mc:Fallback>
+          <mc:Fallback xmlns:cx1="http://schemas.microsoft.com/office/drawing/2015/9/8/chartex">
             <w:pict>
               <v:shape w14:anchorId="53994F3C" id="文本框 72" o:spid="_x0000_s1053" type="#_x0000_t202" style="position:absolute;left:0;text-align:left;margin-left:-1.95pt;margin-top:241.15pt;width:453.55pt;height:.05pt;z-index:251787264;visibility:visible;mso-wrap-style:square;mso-wrap-distance-left:9pt;mso-wrap-distance-top:0;mso-wrap-distance-right:9pt;mso-wrap-distance-bottom:0;mso-position-horizontal:absolute;mso-position-horizontal-relative:text;mso-position-vertical:absolute;mso-position-vertical-relative:text;v-text-anchor:top" o:gfxdata="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" stroked="f">
                 <v:textbox style="mso-fit-shape-to-text:t" inset="0,0,0,0">
@@ -43286,8 +42838,8 @@
       <w:pPr>
         <w:pStyle w:val="3"/>
       </w:pPr>
-      <w:bookmarkStart w:id="107" w:name="_Toc516495696"/>
-      <w:bookmarkStart w:id="108" w:name="_Toc516869555"/>
+      <w:bookmarkStart w:id="107" w:name="_Toc516869555"/>
+      <w:bookmarkStart w:id="108" w:name="_Toc516495696"/>
       <w:r>
         <w:rPr>
           <w:rFonts w:hint="eastAsia"/>
@@ -43295,7 +42847,7 @@
         <w:lastRenderedPageBreak/>
         <w:t>计费规则</w:t>
       </w:r>
-      <w:bookmarkEnd w:id="108"/>
+      <w:bookmarkEnd w:id="107"/>
     </w:p>
     <w:p>
       <w:pPr>
@@ -43457,7 +43009,7 @@
               </wp:anchor>
             </w:drawing>
           </mc:Choice>
-          <mc:Fallback>
+          <mc:Fallback xmlns:cx1="http://schemas.microsoft.com/office/drawing/2015/9/8/chartex">
             <w:pict>
               <v:shape w14:anchorId="68D8B56E" id="文本框 61" o:spid="_x0000_s1054" type="#_x0000_t202" style="position:absolute;left:0;text-align:left;margin-left:402.35pt;margin-top:285.3pt;width:453.55pt;height:.05pt;z-index:251763712;visibility:visible;mso-wrap-style:square;mso-wrap-distance-left:9pt;mso-wrap-distance-top:0;mso-wrap-distance-right:9pt;mso-wrap-distance-bottom:0;mso-position-horizontal:right;mso-position-horizontal-relative:margin;mso-position-vertical:absolute;mso-position-vertical-relative:text;v-text-anchor:top" o:gfxdata="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" stroked="f">
                 <v:textbox style="mso-fit-shape-to-text:t" inset="0,0,0,0">
@@ -43877,7 +43429,7 @@
               </wp:anchor>
             </w:drawing>
           </mc:Choice>
-          <mc:Fallback>
+          <mc:Fallback xmlns:cx1="http://schemas.microsoft.com/office/drawing/2015/9/8/chartex">
             <w:pict>
               <v:shape w14:anchorId="0B43F3C5" id="文本框 60" o:spid="_x0000_s1055" type="#_x0000_t202" style="position:absolute;left:0;text-align:left;margin-left:402.35pt;margin-top:514.7pt;width:453.55pt;height:.05pt;z-index:251761664;visibility:visible;mso-wrap-style:square;mso-wrap-distance-left:9pt;mso-wrap-distance-top:0;mso-wrap-distance-right:9pt;mso-wrap-distance-bottom:0;mso-position-horizontal:right;mso-position-horizontal-relative:margin;mso-position-vertical:absolute;mso-position-vertical-relative:text;v-text-anchor:top" o:gfxdata="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" stroked="f">
                 <v:textbox style="mso-fit-shape-to-text:t" inset="0,0,0,0">
@@ -44005,7 +43557,7 @@
         <w:lastRenderedPageBreak/>
         <w:t>订单管理</w:t>
       </w:r>
-      <w:bookmarkEnd w:id="107"/>
+      <w:bookmarkEnd w:id="108"/>
       <w:bookmarkEnd w:id="109"/>
     </w:p>
     <w:p>
@@ -44155,7 +43707,7 @@
               </wp:anchor>
             </w:drawing>
           </mc:Choice>
-          <mc:Fallback>
+          <mc:Fallback xmlns:cx1="http://schemas.microsoft.com/office/drawing/2015/9/8/chartex">
             <w:pict>
               <v:shape w14:anchorId="6B78ECE4" id="文本框 51" o:spid="_x0000_s1026" type="#_x0000_t202" style="position:absolute;left:0;text-align:left;margin-left:402.35pt;margin-top:235.6pt;width:453.55pt;height:.05pt;z-index:251740160;visibility:visible;mso-wrap-style:square;mso-wrap-distance-left:9pt;mso-wrap-distance-top:0;mso-wrap-distance-right:9pt;mso-wrap-distance-bottom:0;mso-position-horizontal:right;mso-position-horizontal-relative:margin;mso-position-vertical:absolute;mso-position-vertical-relative:text;v-text-anchor:top" o:gfxdata="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" stroked="f">
                 <v:textbox style="mso-fit-shape-to-text:t" inset="0,0,0,0"/>
@@ -44284,7 +43836,7 @@
               </wp:anchor>
             </w:drawing>
           </mc:Choice>
-          <mc:Fallback>
+          <mc:Fallback xmlns:cx1="http://schemas.microsoft.com/office/drawing/2015/9/8/chartex">
             <w:pict>
               <v:shape w14:anchorId="4D20C3A1" id="文本框 95" o:spid="_x0000_s1056" type="#_x0000_t202" style="position:absolute;left:0;text-align:left;margin-left:0;margin-top:237.15pt;width:453.55pt;height:.05pt;z-index:251837440;visibility:visible;mso-wrap-style:square;mso-wrap-distance-left:9pt;mso-wrap-distance-top:0;mso-wrap-distance-right:9pt;mso-wrap-distance-bottom:0;mso-position-horizontal:absolute;mso-position-horizontal-relative:text;mso-position-vertical:absolute;mso-position-vertical-relative:text;v-text-anchor:top" o:gfxdata="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" stroked="f">
                 <v:textbox style="mso-fit-shape-to-text:t" inset="0,0,0,0">
@@ -44686,27 +44238,14 @@
       <w:r>
         <w:t xml:space="preserve"> </w:t>
       </w:r>
-      <w:r>
-        <w:fldChar w:fldCharType="begin"/>
-      </w:r>
-      <w:r>
-        <w:instrText xml:space="preserve"> STYLEREF 1 \s </w:instrText>
-      </w:r>
-      <w:r>
-        <w:fldChar w:fldCharType="separate"/>
-      </w:r>
-      <w:r>
-        <w:rPr>
-          <w:noProof/>
-        </w:rPr>
-        <w:t>3</w:t>
-      </w:r>
-      <w:r>
-        <w:rPr>
-          <w:noProof/>
-        </w:rPr>
-        <w:fldChar w:fldCharType="end"/>
-      </w:r>
+      <w:fldSimple w:instr=" STYLEREF 1 \s ">
+        <w:r>
+          <w:rPr>
+            <w:noProof/>
+          </w:rPr>
+          <w:t>3</w:t>
+        </w:r>
+      </w:fldSimple>
       <w:r>
         <w:noBreakHyphen/>
       </w:r>
@@ -45074,27 +44613,14 @@
                             <w:r>
                               <w:t xml:space="preserve"> </w:t>
                             </w:r>
-                            <w:r>
-                              <w:fldChar w:fldCharType="begin"/>
-                            </w:r>
-                            <w:r>
-                              <w:instrText xml:space="preserve"> STYLEREF 1 \s </w:instrText>
-                            </w:r>
-                            <w:r>
-                              <w:fldChar w:fldCharType="separate"/>
-                            </w:r>
-                            <w:r>
-                              <w:rPr>
-                                <w:noProof/>
-                              </w:rPr>
-                              <w:t>3</w:t>
-                            </w:r>
-                            <w:r>
-                              <w:rPr>
-                                <w:noProof/>
-                              </w:rPr>
-                              <w:fldChar w:fldCharType="end"/>
-                            </w:r>
+                            <w:fldSimple w:instr=" STYLEREF 1 \s ">
+                              <w:r>
+                                <w:rPr>
+                                  <w:noProof/>
+                                </w:rPr>
+                                <w:t>3</w:t>
+                              </w:r>
+                            </w:fldSimple>
                             <w:r>
                               <w:noBreakHyphen/>
                             </w:r>
@@ -45146,7 +44672,7 @@
               </wp:anchor>
             </w:drawing>
           </mc:Choice>
-          <mc:Fallback>
+          <mc:Fallback xmlns:cx1="http://schemas.microsoft.com/office/drawing/2015/9/8/chartex">
             <w:pict>
               <v:shape w14:anchorId="290BC350" id="文本框 46" o:spid="_x0000_s1057" type="#_x0000_t202" style="position:absolute;left:0;text-align:left;margin-left:402.35pt;margin-top:256pt;width:453.55pt;height:.05pt;z-index:251736064;visibility:visible;mso-wrap-style:square;mso-wrap-distance-left:9pt;mso-wrap-distance-top:0;mso-wrap-distance-right:9pt;mso-wrap-distance-bottom:0;mso-position-horizontal:right;mso-position-horizontal-relative:margin;mso-position-vertical:absolute;mso-position-vertical-relative:text;v-text-anchor:top" o:gfxdata="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" stroked="f">
                 <v:textbox style="mso-fit-shape-to-text:t" inset="0,0,0,0">
@@ -45464,7 +44990,7 @@
               </wp:anchor>
             </w:drawing>
           </mc:Choice>
-          <mc:Fallback>
+          <mc:Fallback xmlns:cx1="http://schemas.microsoft.com/office/drawing/2015/9/8/chartex">
             <w:pict>
               <v:shape w14:anchorId="07C55D19" id="文本框 49" o:spid="_x0000_s1058" type="#_x0000_t202" style="position:absolute;left:0;text-align:left;margin-left:-.1pt;margin-top:244.45pt;width:453.55pt;height:.05pt;z-index:251738112;visibility:visible;mso-wrap-style:square;mso-wrap-distance-left:9pt;mso-wrap-distance-top:0;mso-wrap-distance-right:9pt;mso-wrap-distance-bottom:0;mso-position-horizontal:absolute;mso-position-horizontal-relative:text;mso-position-vertical:absolute;mso-position-vertical-relative:text;v-text-anchor:top" o:gfxdata="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" stroked="f">
                 <v:textbox style="mso-fit-shape-to-text:t" inset="0,0,0,0">
@@ -45844,27 +45370,14 @@
                             <w:r>
                               <w:t xml:space="preserve"> </w:t>
                             </w:r>
-                            <w:r>
-                              <w:fldChar w:fldCharType="begin"/>
-                            </w:r>
-                            <w:r>
-                              <w:instrText xml:space="preserve"> STYLEREF 1 \s </w:instrText>
-                            </w:r>
-                            <w:r>
-                              <w:fldChar w:fldCharType="separate"/>
-                            </w:r>
-                            <w:r>
-                              <w:rPr>
-                                <w:noProof/>
-                              </w:rPr>
-                              <w:t>3</w:t>
-                            </w:r>
-                            <w:r>
-                              <w:rPr>
-                                <w:noProof/>
-                              </w:rPr>
-                              <w:fldChar w:fldCharType="end"/>
-                            </w:r>
+                            <w:fldSimple w:instr=" STYLEREF 1 \s ">
+                              <w:r>
+                                <w:rPr>
+                                  <w:noProof/>
+                                </w:rPr>
+                                <w:t>3</w:t>
+                              </w:r>
+                            </w:fldSimple>
                             <w:r>
                               <w:noBreakHyphen/>
                             </w:r>
@@ -45916,7 +45429,7 @@
               </wp:anchor>
             </w:drawing>
           </mc:Choice>
-          <mc:Fallback>
+          <mc:Fallback xmlns:cx1="http://schemas.microsoft.com/office/drawing/2015/9/8/chartex">
             <w:pict>
               <v:shape w14:anchorId="0CCFD767" id="文本框 43" o:spid="_x0000_s1059" type="#_x0000_t202" style="position:absolute;left:0;text-align:left;margin-left:402.35pt;margin-top:240.5pt;width:453.55pt;height:.05pt;z-index:251742208;visibility:visible;mso-wrap-style:square;mso-wrap-distance-left:9pt;mso-wrap-distance-top:0;mso-wrap-distance-right:9pt;mso-wrap-distance-bottom:0;mso-position-horizontal:right;mso-position-horizontal-relative:margin;mso-position-vertical:absolute;mso-position-vertical-relative:text;v-text-anchor:top" o:gfxdata="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" stroked="f">
                 <v:textbox style="mso-fit-shape-to-text:t" inset="0,0,0,0">
@@ -46248,7 +45761,7 @@
               </wp:anchor>
             </w:drawing>
           </mc:Choice>
-          <mc:Fallback>
+          <mc:Fallback xmlns:cx1="http://schemas.microsoft.com/office/drawing/2015/9/8/chartex">
             <w:pict>
               <v:shape w14:anchorId="6959BB14" id="文本框 78" o:spid="_x0000_s1060" type="#_x0000_t202" style="position:absolute;left:0;text-align:left;margin-left:0;margin-top:261.4pt;width:453.55pt;height:.05pt;z-index:251796480;visibility:visible;mso-wrap-style:square;mso-wrap-distance-left:9pt;mso-wrap-distance-top:0;mso-wrap-distance-right:9pt;mso-wrap-distance-bottom:0;mso-position-horizontal:absolute;mso-position-horizontal-relative:text;mso-position-vertical:absolute;mso-position-vertical-relative:text;v-text-anchor:top" o:gfxdata="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" stroked="f">
                 <v:textbox style="mso-fit-shape-to-text:t" inset="0,0,0,0">
@@ -46610,7 +46123,7 @@
               </wp:anchor>
             </w:drawing>
           </mc:Choice>
-          <mc:Fallback>
+          <mc:Fallback xmlns:cx1="http://schemas.microsoft.com/office/drawing/2015/9/8/chartex">
             <w:pict>
               <v:shape w14:anchorId="0FD94CEF" id="文本框 44" o:spid="_x0000_s1061" type="#_x0000_t202" style="position:absolute;left:0;text-align:left;margin-left:0;margin-top:255.05pt;width:453.55pt;height:.05pt;z-index:251744256;visibility:visible;mso-wrap-style:square;mso-wrap-distance-left:9pt;mso-wrap-distance-top:0;mso-wrap-distance-right:9pt;mso-wrap-distance-bottom:0;mso-position-horizontal:center;mso-position-horizontal-relative:page;mso-position-vertical:absolute;mso-position-vertical-relative:text;v-text-anchor:top" o:gfxdata="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" stroked="f">
                 <v:textbox style="mso-fit-shape-to-text:t" inset="0,0,0,0">
@@ -47016,7 +46529,7 @@
               </wp:anchor>
             </w:drawing>
           </mc:Choice>
-          <mc:Fallback>
+          <mc:Fallback xmlns:cx1="http://schemas.microsoft.com/office/drawing/2015/9/8/chartex">
             <w:pict>
               <v:shape w14:anchorId="70E3051E" id="文本框 75" o:spid="_x0000_s1062" type="#_x0000_t202" style="position:absolute;left:0;text-align:left;margin-left:402.35pt;margin-top:530.8pt;width:453.55pt;height:.05pt;z-index:251791360;visibility:visible;mso-wrap-style:square;mso-wrap-distance-left:9pt;mso-wrap-distance-top:0;mso-wrap-distance-right:9pt;mso-wrap-distance-bottom:0;mso-position-horizontal:right;mso-position-horizontal-relative:margin;mso-position-vertical:absolute;mso-position-vertical-relative:text;v-text-anchor:top" o:gfxdata="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" stroked="f">
                 <v:textbox style="mso-fit-shape-to-text:t" inset="0,0,0,0">
@@ -47358,7 +46871,7 @@
               </wp:anchor>
             </w:drawing>
           </mc:Choice>
-          <mc:Fallback>
+          <mc:Fallback xmlns:cx1="http://schemas.microsoft.com/office/drawing/2015/9/8/chartex">
             <w:pict>
               <v:shape w14:anchorId="5D1A82C1" id="文本框 77" o:spid="_x0000_s1063" type="#_x0000_t202" style="position:absolute;left:0;text-align:left;margin-left:402.35pt;margin-top:229.85pt;width:453.55pt;height:.05pt;z-index:251794432;visibility:visible;mso-wrap-style:square;mso-wrap-distance-left:9pt;mso-wrap-distance-top:0;mso-wrap-distance-right:9pt;mso-wrap-distance-bottom:0;mso-position-horizontal:right;mso-position-horizontal-relative:margin;mso-position-vertical:absolute;mso-position-vertical-relative:text;v-text-anchor:top" o:gfxdata="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" stroked="f">
                 <v:textbox style="mso-fit-shape-to-text:t" inset="0,0,0,0">
@@ -47809,7 +47322,7 @@
               </wp:anchor>
             </w:drawing>
           </mc:Choice>
-          <mc:Fallback>
+          <mc:Fallback xmlns:cx1="http://schemas.microsoft.com/office/drawing/2015/9/8/chartex">
             <w:pict>
               <v:shape w14:anchorId="44CF991A" id="文本框 50" o:spid="_x0000_s1064" type="#_x0000_t202" style="position:absolute;left:0;text-align:left;margin-left:-.1pt;margin-top:245.4pt;width:453.55pt;height:16.3pt;z-index:251746304;visibility:visible;mso-wrap-style:square;mso-wrap-distance-left:9pt;mso-wrap-distance-top:0;mso-wrap-distance-right:9pt;mso-wrap-distance-bottom:0;mso-position-horizontal:absolute;mso-position-horizontal-relative:margin;mso-position-vertical:absolute;mso-position-vertical-relative:text;v-text-anchor:top" o:gfxdata="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" stroked="f">
                 <v:textbox style="mso-fit-shape-to-text:t" inset="0,0,0,0">
@@ -48596,7 +48109,7 @@
               </wp:anchor>
             </w:drawing>
           </mc:Choice>
-          <mc:Fallback>
+          <mc:Fallback xmlns:cx1="http://schemas.microsoft.com/office/drawing/2015/9/8/chartex">
             <w:pict>
               <v:shape w14:anchorId="603BB204" id="文本框 52" o:spid="_x0000_s1065" type="#_x0000_t202" style="position:absolute;left:0;text-align:left;margin-left:402.35pt;margin-top:259.55pt;width:453.55pt;height:.05pt;z-index:251748352;visibility:visible;mso-wrap-style:square;mso-wrap-distance-left:9pt;mso-wrap-distance-top:0;mso-wrap-distance-right:9pt;mso-wrap-distance-bottom:0;mso-position-horizontal:right;mso-position-horizontal-relative:margin;mso-position-vertical:absolute;mso-position-vertical-relative:text;v-text-anchor:top" o:gfxdata="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" stroked="f">
                 <v:textbox style="mso-fit-shape-to-text:t" inset="0,0,0,0">
@@ -49135,7 +48648,7 @@
               </wp:anchor>
             </w:drawing>
           </mc:Choice>
-          <mc:Fallback>
+          <mc:Fallback xmlns:cx1="http://schemas.microsoft.com/office/drawing/2015/9/8/chartex">
             <w:pict>
               <v:shape w14:anchorId="0871249F" id="文本框 80" o:spid="_x0000_s1066" type="#_x0000_t202" style="position:absolute;left:0;text-align:left;margin-left:0;margin-top:235.05pt;width:453.55pt;height:.05pt;z-index:251799552;visibility:visible;mso-wrap-style:square;mso-wrap-distance-left:9pt;mso-wrap-distance-top:0;mso-wrap-distance-right:9pt;mso-wrap-distance-bottom:0;mso-position-horizontal:absolute;mso-position-horizontal-relative:text;mso-position-vertical:absolute;mso-position-vertical-relative:text;v-text-anchor:top" o:gfxdata="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" stroked="f">
                 <v:textbox style="mso-fit-shape-to-text:t" inset="0,0,0,0">
@@ -49530,7 +49043,7 @@
               </wp:anchor>
             </w:drawing>
           </mc:Choice>
-          <mc:Fallback>
+          <mc:Fallback xmlns:cx1="http://schemas.microsoft.com/office/drawing/2015/9/8/chartex">
             <w:pict>
               <v:shape w14:anchorId="373C1CEF" id="文本框 54" o:spid="_x0000_s1067" type="#_x0000_t202" style="position:absolute;left:0;text-align:left;margin-left:402.35pt;margin-top:212.65pt;width:453.55pt;height:.05pt;z-index:251752448;visibility:visible;mso-wrap-style:square;mso-wrap-distance-left:9pt;mso-wrap-distance-top:0;mso-wrap-distance-right:9pt;mso-wrap-distance-bottom:0;mso-position-horizontal:right;mso-position-horizontal-relative:margin;mso-position-vertical:absolute;mso-position-vertical-relative:text;v-text-anchor:top" o:gfxdata="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" stroked="f">
                 <v:textbox style="mso-fit-shape-to-text:t" inset="0,0,0,0">
@@ -49767,27 +49280,14 @@
       <w:r>
         <w:t xml:space="preserve"> </w:t>
       </w:r>
-      <w:r>
-        <w:fldChar w:fldCharType="begin"/>
-      </w:r>
-      <w:r>
-        <w:instrText xml:space="preserve"> STYLEREF 1 \s </w:instrText>
-      </w:r>
-      <w:r>
-        <w:fldChar w:fldCharType="separate"/>
-      </w:r>
-      <w:r>
-        <w:rPr>
-          <w:noProof/>
-        </w:rPr>
-        <w:t>3</w:t>
-      </w:r>
-      <w:r>
-        <w:rPr>
-          <w:noProof/>
-        </w:rPr>
-        <w:fldChar w:fldCharType="end"/>
-      </w:r>
+      <w:fldSimple w:instr=" STYLEREF 1 \s ">
+        <w:r>
+          <w:rPr>
+            <w:noProof/>
+          </w:rPr>
+          <w:t>3</w:t>
+        </w:r>
+      </w:fldSimple>
       <w:r>
         <w:noBreakHyphen/>
       </w:r>
@@ -50665,7 +50165,7 @@
 </file>
 
 <file path=word/endnotes.xml><?xml version="1.0" encoding="utf-8"?>
-<w:endnotes xmlns:wpc="http://schemas.microsoft.com/office/word/2010/wordprocessingCanvas" xmlns:cx="http://schemas.microsoft.com/office/drawing/2014/chartex" xmlns:cx1="http://schemas.microsoft.com/office/drawing/2015/9/8/chartex" xmlns:mc="http://schemas.openxmlformats.org/markup-compatibility/2006" xmlns:o="urn:schemas-microsoft-com:office:office" xmlns:r="http://schemas.openxmlformats.org/officeDocument/2006/relationships" xmlns:m="http://schemas.openxmlformats.org/officeDocument/2006/math" xmlns:v="urn:schemas-microsoft-com:vml" xmlns:wp14="http://schemas.microsoft.com/office/word/2010/wordprocessingDrawing" xmlns:wp="http://schemas.openxmlformats.org/drawingml/2006/wordprocessingDrawing" xmlns:w10="urn:schemas-microsoft-com:office:word" xmlns:w="http://schemas.openxmlformats.org/wordprocessingml/2006/main" xmlns:w14="http://schemas.microsoft.com/office/word/2010/wordml" xmlns:w15="http://schemas.microsoft.com/office/word/2012/wordml" xmlns:w16se="http://schemas.microsoft.com/office/word/2015/wordml/symex" xmlns:wpg="http://schemas.microsoft.com/office/word/2010/wordprocessingGroup" xmlns:wpi="http://schemas.microsoft.com/office/word/2010/wordprocessingInk" xmlns:wne="http://schemas.microsoft.com/office/word/2006/wordml" xmlns:wps="http://schemas.microsoft.com/office/word/2010/wordprocessingShape" mc:Ignorable="w14 w15 w16se wp14">
+<w:endnotes xmlns:wpc="http://schemas.microsoft.com/office/word/2010/wordprocessingCanvas" xmlns:cx="http://schemas.microsoft.com/office/drawing/2014/chartex" xmlns:mc="http://schemas.openxmlformats.org/markup-compatibility/2006" xmlns:o="urn:schemas-microsoft-com:office:office" xmlns:r="http://schemas.openxmlformats.org/officeDocument/2006/relationships" xmlns:m="http://schemas.openxmlformats.org/officeDocument/2006/math" xmlns:v="urn:schemas-microsoft-com:vml" xmlns:wp14="http://schemas.microsoft.com/office/word/2010/wordprocessingDrawing" xmlns:wp="http://schemas.openxmlformats.org/drawingml/2006/wordprocessingDrawing" xmlns:w10="urn:schemas-microsoft-com:office:word" xmlns:w="http://schemas.openxmlformats.org/wordprocessingml/2006/main" xmlns:w14="http://schemas.microsoft.com/office/word/2010/wordml" xmlns:w15="http://schemas.microsoft.com/office/word/2012/wordml" xmlns:w16se="http://schemas.microsoft.com/office/word/2015/wordml/symex" xmlns:wpg="http://schemas.microsoft.com/office/word/2010/wordprocessingGroup" xmlns:wpi="http://schemas.microsoft.com/office/word/2010/wordprocessingInk" xmlns:wne="http://schemas.microsoft.com/office/word/2006/wordml" xmlns:wps="http://schemas.microsoft.com/office/word/2010/wordprocessingShape" mc:Ignorable="w14 w15 w16se wp14">
   <w:endnote w:type="separator" w:id="-1">
     <w:p>
       <w:pPr>
@@ -50692,7 +50192,7 @@
 </file>
 
 <file path=word/footer1.xml><?xml version="1.0" encoding="utf-8"?>
-<w:ftr xmlns:wpc="http://schemas.microsoft.com/office/word/2010/wordprocessingCanvas" xmlns:cx="http://schemas.microsoft.com/office/drawing/2014/chartex" xmlns:cx1="http://schemas.microsoft.com/office/drawing/2015/9/8/chartex" xmlns:mc="http://schemas.openxmlformats.org/markup-compatibility/2006" xmlns:o="urn:schemas-microsoft-com:office:office" xmlns:r="http://schemas.openxmlformats.org/officeDocument/2006/relationships" xmlns:m="http://schemas.openxmlformats.org/officeDocument/2006/math" xmlns:v="urn:schemas-microsoft-com:vml" xmlns:wp14="http://schemas.microsoft.com/office/word/2010/wordprocessingDrawing" xmlns:wp="http://schemas.openxmlformats.org/drawingml/2006/wordprocessingDrawing" xmlns:w10="urn:schemas-microsoft-com:office:word" xmlns:w="http://schemas.openxmlformats.org/wordprocessingml/2006/main" xmlns:w14="http://schemas.microsoft.com/office/word/2010/wordml" xmlns:w15="http://schemas.microsoft.com/office/word/2012/wordml" xmlns:w16se="http://schemas.microsoft.com/office/word/2015/wordml/symex" xmlns:wpg="http://schemas.microsoft.com/office/word/2010/wordprocessingGroup" xmlns:wpi="http://schemas.microsoft.com/office/word/2010/wordprocessingInk" xmlns:wne="http://schemas.microsoft.com/office/word/2006/wordml" xmlns:wps="http://schemas.microsoft.com/office/word/2010/wordprocessingShape" mc:Ignorable="w14 w15 w16se wp14">
+<w:ftr xmlns:wpc="http://schemas.microsoft.com/office/word/2010/wordprocessingCanvas" xmlns:cx="http://schemas.microsoft.com/office/drawing/2014/chartex" xmlns:mc="http://schemas.openxmlformats.org/markup-compatibility/2006" xmlns:o="urn:schemas-microsoft-com:office:office" xmlns:r="http://schemas.openxmlformats.org/officeDocument/2006/relationships" xmlns:m="http://schemas.openxmlformats.org/officeDocument/2006/math" xmlns:v="urn:schemas-microsoft-com:vml" xmlns:wp14="http://schemas.microsoft.com/office/word/2010/wordprocessingDrawing" xmlns:wp="http://schemas.openxmlformats.org/drawingml/2006/wordprocessingDrawing" xmlns:w10="urn:schemas-microsoft-com:office:word" xmlns:w="http://schemas.openxmlformats.org/wordprocessingml/2006/main" xmlns:w14="http://schemas.microsoft.com/office/word/2010/wordml" xmlns:w15="http://schemas.microsoft.com/office/word/2012/wordml" xmlns:w16se="http://schemas.microsoft.com/office/word/2015/wordml/symex" xmlns:wpg="http://schemas.microsoft.com/office/word/2010/wordprocessingGroup" xmlns:wpi="http://schemas.microsoft.com/office/word/2010/wordprocessingInk" xmlns:wne="http://schemas.microsoft.com/office/word/2006/wordml" xmlns:wps="http://schemas.microsoft.com/office/word/2010/wordprocessingShape" mc:Ignorable="w14 w15 w16se wp14">
   <w:p>
     <w:pPr>
       <w:pStyle w:val="a8"/>
@@ -50703,7 +50203,7 @@
 </file>
 
 <file path=word/footer2.xml><?xml version="1.0" encoding="utf-8"?>
-<w:ftr xmlns:wpc="http://schemas.microsoft.com/office/word/2010/wordprocessingCanvas" xmlns:cx="http://schemas.microsoft.com/office/drawing/2014/chartex" xmlns:cx1="http://schemas.microsoft.com/office/drawing/2015/9/8/chartex" xmlns:mc="http://schemas.openxmlformats.org/markup-compatibility/2006" xmlns:o="urn:schemas-microsoft-com:office:office" xmlns:r="http://schemas.openxmlformats.org/officeDocument/2006/relationships" xmlns:m="http://schemas.openxmlformats.org/officeDocument/2006/math" xmlns:v="urn:schemas-microsoft-com:vml" xmlns:wp14="http://schemas.microsoft.com/office/word/2010/wordprocessingDrawing" xmlns:wp="http://schemas.openxmlformats.org/drawingml/2006/wordprocessingDrawing" xmlns:w10="urn:schemas-microsoft-com:office:word" xmlns:w="http://schemas.openxmlformats.org/wordprocessingml/2006/main" xmlns:w14="http://schemas.microsoft.com/office/word/2010/wordml" xmlns:w15="http://schemas.microsoft.com/office/word/2012/wordml" xmlns:w16se="http://schemas.microsoft.com/office/word/2015/wordml/symex" xmlns:wpg="http://schemas.microsoft.com/office/word/2010/wordprocessingGroup" xmlns:wpi="http://schemas.microsoft.com/office/word/2010/wordprocessingInk" xmlns:wne="http://schemas.microsoft.com/office/word/2006/wordml" xmlns:wps="http://schemas.microsoft.com/office/word/2010/wordprocessingShape" mc:Ignorable="w14 w15 w16se wp14">
+<w:ftr xmlns:wpc="http://schemas.microsoft.com/office/word/2010/wordprocessingCanvas" xmlns:cx="http://schemas.microsoft.com/office/drawing/2014/chartex" xmlns:mc="http://schemas.openxmlformats.org/markup-compatibility/2006" xmlns:o="urn:schemas-microsoft-com:office:office" xmlns:r="http://schemas.openxmlformats.org/officeDocument/2006/relationships" xmlns:m="http://schemas.openxmlformats.org/officeDocument/2006/math" xmlns:v="urn:schemas-microsoft-com:vml" xmlns:wp14="http://schemas.microsoft.com/office/word/2010/wordprocessingDrawing" xmlns:wp="http://schemas.openxmlformats.org/drawingml/2006/wordprocessingDrawing" xmlns:w10="urn:schemas-microsoft-com:office:word" xmlns:w="http://schemas.openxmlformats.org/wordprocessingml/2006/main" xmlns:w14="http://schemas.microsoft.com/office/word/2010/wordml" xmlns:w15="http://schemas.microsoft.com/office/word/2012/wordml" xmlns:w16se="http://schemas.microsoft.com/office/word/2015/wordml/symex" xmlns:wpg="http://schemas.microsoft.com/office/word/2010/wordprocessingGroup" xmlns:wpi="http://schemas.microsoft.com/office/word/2010/wordprocessingInk" xmlns:wne="http://schemas.microsoft.com/office/word/2006/wordml" xmlns:wps="http://schemas.microsoft.com/office/word/2010/wordprocessingShape" mc:Ignorable="w14 w15 w16se wp14">
   <w:p>
     <w:pPr>
       <w:pStyle w:val="a8"/>
@@ -50714,7 +50214,7 @@
 </file>
 
 <file path=word/footer3.xml><?xml version="1.0" encoding="utf-8"?>
-<w:ftr xmlns:wpc="http://schemas.microsoft.com/office/word/2010/wordprocessingCanvas" xmlns:cx="http://schemas.microsoft.com/office/drawing/2014/chartex" xmlns:cx1="http://schemas.microsoft.com/office/drawing/2015/9/8/chartex" xmlns:mc="http://schemas.openxmlformats.org/markup-compatibility/2006" xmlns:o="urn:schemas-microsoft-com:office:office" xmlns:r="http://schemas.openxmlformats.org/officeDocument/2006/relationships" xmlns:m="http://schemas.openxmlformats.org/officeDocument/2006/math" xmlns:v="urn:schemas-microsoft-com:vml" xmlns:wp14="http://schemas.microsoft.com/office/word/2010/wordprocessingDrawing" xmlns:wp="http://schemas.openxmlformats.org/drawingml/2006/wordprocessingDrawing" xmlns:w10="urn:schemas-microsoft-com:office:word" xmlns:w="http://schemas.openxmlformats.org/wordprocessingml/2006/main" xmlns:w14="http://schemas.microsoft.com/office/word/2010/wordml" xmlns:w15="http://schemas.microsoft.com/office/word/2012/wordml" xmlns:w16se="http://schemas.microsoft.com/office/word/2015/wordml/symex" xmlns:wpg="http://schemas.microsoft.com/office/word/2010/wordprocessingGroup" xmlns:wpi="http://schemas.microsoft.com/office/word/2010/wordprocessingInk" xmlns:wne="http://schemas.microsoft.com/office/word/2006/wordml" xmlns:wps="http://schemas.microsoft.com/office/word/2010/wordprocessingShape" mc:Ignorable="w14 w15 w16se wp14">
+<w:ftr xmlns:wpc="http://schemas.microsoft.com/office/word/2010/wordprocessingCanvas" xmlns:cx="http://schemas.microsoft.com/office/drawing/2014/chartex" xmlns:mc="http://schemas.openxmlformats.org/markup-compatibility/2006" xmlns:o="urn:schemas-microsoft-com:office:office" xmlns:r="http://schemas.openxmlformats.org/officeDocument/2006/relationships" xmlns:m="http://schemas.openxmlformats.org/officeDocument/2006/math" xmlns:v="urn:schemas-microsoft-com:vml" xmlns:wp14="http://schemas.microsoft.com/office/word/2010/wordprocessingDrawing" xmlns:wp="http://schemas.openxmlformats.org/drawingml/2006/wordprocessingDrawing" xmlns:w10="urn:schemas-microsoft-com:office:word" xmlns:w="http://schemas.openxmlformats.org/wordprocessingml/2006/main" xmlns:w14="http://schemas.microsoft.com/office/word/2010/wordml" xmlns:w15="http://schemas.microsoft.com/office/word/2012/wordml" xmlns:w16se="http://schemas.microsoft.com/office/word/2015/wordml/symex" xmlns:wpg="http://schemas.microsoft.com/office/word/2010/wordprocessingGroup" xmlns:wpi="http://schemas.microsoft.com/office/word/2010/wordprocessingInk" xmlns:wne="http://schemas.microsoft.com/office/word/2006/wordml" xmlns:wps="http://schemas.microsoft.com/office/word/2010/wordprocessingShape" mc:Ignorable="w14 w15 w16se wp14">
   <w:p>
     <w:pPr>
       <w:pStyle w:val="a8"/>
@@ -50725,7 +50225,7 @@
 </file>
 
 <file path=word/footer4.xml><?xml version="1.0" encoding="utf-8"?>
-<w:ftr xmlns:wpc="http://schemas.microsoft.com/office/word/2010/wordprocessingCanvas" xmlns:cx="http://schemas.microsoft.com/office/drawing/2014/chartex" xmlns:cx1="http://schemas.microsoft.com/office/drawing/2015/9/8/chartex" xmlns:mc="http://schemas.openxmlformats.org/markup-compatibility/2006" xmlns:o="urn:schemas-microsoft-com:office:office" xmlns:r="http://schemas.openxmlformats.org/officeDocument/2006/relationships" xmlns:m="http://schemas.openxmlformats.org/officeDocument/2006/math" xmlns:v="urn:schemas-microsoft-com:vml" xmlns:wp14="http://schemas.microsoft.com/office/word/2010/wordprocessingDrawing" xmlns:wp="http://schemas.openxmlformats.org/drawingml/2006/wordprocessingDrawing" xmlns:w10="urn:schemas-microsoft-com:office:word" xmlns:w="http://schemas.openxmlformats.org/wordprocessingml/2006/main" xmlns:w14="http://schemas.microsoft.com/office/word/2010/wordml" xmlns:w15="http://schemas.microsoft.com/office/word/2012/wordml" xmlns:w16se="http://schemas.microsoft.com/office/word/2015/wordml/symex" xmlns:wpg="http://schemas.microsoft.com/office/word/2010/wordprocessingGroup" xmlns:wpi="http://schemas.microsoft.com/office/word/2010/wordprocessingInk" xmlns:wne="http://schemas.microsoft.com/office/word/2006/wordml" xmlns:wps="http://schemas.microsoft.com/office/word/2010/wordprocessingShape" mc:Ignorable="w14 w15 w16se wp14">
+<w:ftr xmlns:wpc="http://schemas.microsoft.com/office/word/2010/wordprocessingCanvas" xmlns:cx="http://schemas.microsoft.com/office/drawing/2014/chartex" xmlns:mc="http://schemas.openxmlformats.org/markup-compatibility/2006" xmlns:o="urn:schemas-microsoft-com:office:office" xmlns:r="http://schemas.openxmlformats.org/officeDocument/2006/relationships" xmlns:m="http://schemas.openxmlformats.org/officeDocument/2006/math" xmlns:v="urn:schemas-microsoft-com:vml" xmlns:wp14="http://schemas.microsoft.com/office/word/2010/wordprocessingDrawing" xmlns:wp="http://schemas.openxmlformats.org/drawingml/2006/wordprocessingDrawing" xmlns:w10="urn:schemas-microsoft-com:office:word" xmlns:w="http://schemas.openxmlformats.org/wordprocessingml/2006/main" xmlns:w14="http://schemas.microsoft.com/office/word/2010/wordml" xmlns:w15="http://schemas.microsoft.com/office/word/2012/wordml" xmlns:w16se="http://schemas.microsoft.com/office/word/2015/wordml/symex" xmlns:wpg="http://schemas.microsoft.com/office/word/2010/wordprocessingGroup" xmlns:wpi="http://schemas.microsoft.com/office/word/2010/wordprocessingInk" xmlns:wne="http://schemas.microsoft.com/office/word/2006/wordml" xmlns:wps="http://schemas.microsoft.com/office/word/2010/wordprocessingShape" mc:Ignorable="w14 w15 w16se wp14">
   <w:sdt>
     <w:sdtPr>
       <w:id w:val="1484202661"/>
@@ -50756,7 +50256,7 @@
             <w:noProof/>
             <w:lang w:val="zh-CN"/>
           </w:rPr>
-          <w:t>52</w:t>
+          <w:t>16</w:t>
         </w:r>
         <w:r>
           <w:fldChar w:fldCharType="end"/>
@@ -50774,7 +50274,7 @@
 </file>
 
 <file path=word/footnotes.xml><?xml version="1.0" encoding="utf-8"?>
-<w:footnotes xmlns:wpc="http://schemas.microsoft.com/office/word/2010/wordprocessingCanvas" xmlns:cx="http://schemas.microsoft.com/office/drawing/2014/chartex" xmlns:cx1="http://schemas.microsoft.com/office/drawing/2015/9/8/chartex" xmlns:mc="http://schemas.openxmlformats.org/markup-compatibility/2006" xmlns:o="urn:schemas-microsoft-com:office:office" xmlns:r="http://schemas.openxmlformats.org/officeDocument/2006/relationships" xmlns:m="http://schemas.openxmlformats.org/officeDocument/2006/math" xmlns:v="urn:schemas-microsoft-com:vml" xmlns:wp14="http://schemas.microsoft.com/office/word/2010/wordprocessingDrawing" xmlns:wp="http://schemas.openxmlformats.org/drawingml/2006/wordprocessingDrawing" xmlns:w10="urn:schemas-microsoft-com:office:word" xmlns:w="http://schemas.openxmlformats.org/wordprocessingml/2006/main" xmlns:w14="http://schemas.microsoft.com/office/word/2010/wordml" xmlns:w15="http://schemas.microsoft.com/office/word/2012/wordml" xmlns:w16se="http://schemas.microsoft.com/office/word/2015/wordml/symex" xmlns:wpg="http://schemas.microsoft.com/office/word/2010/wordprocessingGroup" xmlns:wpi="http://schemas.microsoft.com/office/word/2010/wordprocessingInk" xmlns:wne="http://schemas.microsoft.com/office/word/2006/wordml" xmlns:wps="http://schemas.microsoft.com/office/word/2010/wordprocessingShape" mc:Ignorable="w14 w15 w16se wp14">
+<w:footnotes xmlns:wpc="http://schemas.microsoft.com/office/word/2010/wordprocessingCanvas" xmlns:cx="http://schemas.microsoft.com/office/drawing/2014/chartex" xmlns:mc="http://schemas.openxmlformats.org/markup-compatibility/2006" xmlns:o="urn:schemas-microsoft-com:office:office" xmlns:r="http://schemas.openxmlformats.org/officeDocument/2006/relationships" xmlns:m="http://schemas.openxmlformats.org/officeDocument/2006/math" xmlns:v="urn:schemas-microsoft-com:vml" xmlns:wp14="http://schemas.microsoft.com/office/word/2010/wordprocessingDrawing" xmlns:wp="http://schemas.openxmlformats.org/drawingml/2006/wordprocessingDrawing" xmlns:w10="urn:schemas-microsoft-com:office:word" xmlns:w="http://schemas.openxmlformats.org/wordprocessingml/2006/main" xmlns:w14="http://schemas.microsoft.com/office/word/2010/wordml" xmlns:w15="http://schemas.microsoft.com/office/word/2012/wordml" xmlns:w16se="http://schemas.microsoft.com/office/word/2015/wordml/symex" xmlns:wpg="http://schemas.microsoft.com/office/word/2010/wordprocessingGroup" xmlns:wpi="http://schemas.microsoft.com/office/word/2010/wordprocessingInk" xmlns:wne="http://schemas.microsoft.com/office/word/2006/wordml" xmlns:wps="http://schemas.microsoft.com/office/word/2010/wordprocessingShape" mc:Ignorable="w14 w15 w16se wp14">
   <w:footnote w:type="separator" w:id="-1">
     <w:p>
       <w:pPr>
@@ -50801,7 +50301,7 @@
 </file>
 
 <file path=word/header1.xml><?xml version="1.0" encoding="utf-8"?>
-<w:hdr xmlns:wpc="http://schemas.microsoft.com/office/word/2010/wordprocessingCanvas" xmlns:cx="http://schemas.microsoft.com/office/drawing/2014/chartex" xmlns:cx1="http://schemas.microsoft.com/office/drawing/2015/9/8/chartex" xmlns:mc="http://schemas.openxmlformats.org/markup-compatibility/2006" xmlns:o="urn:schemas-microsoft-com:office:office" xmlns:r="http://schemas.openxmlformats.org/officeDocument/2006/relationships" xmlns:m="http://schemas.openxmlformats.org/officeDocument/2006/math" xmlns:v="urn:schemas-microsoft-com:vml" xmlns:wp14="http://schemas.microsoft.com/office/word/2010/wordprocessingDrawing" xmlns:wp="http://schemas.openxmlformats.org/drawingml/2006/wordprocessingDrawing" xmlns:w10="urn:schemas-microsoft-com:office:word" xmlns:w="http://schemas.openxmlformats.org/wordprocessingml/2006/main" xmlns:w14="http://schemas.microsoft.com/office/word/2010/wordml" xmlns:w15="http://schemas.microsoft.com/office/word/2012/wordml" xmlns:w16se="http://schemas.microsoft.com/office/word/2015/wordml/symex" xmlns:wpg="http://schemas.microsoft.com/office/word/2010/wordprocessingGroup" xmlns:wpi="http://schemas.microsoft.com/office/word/2010/wordprocessingInk" xmlns:wne="http://schemas.microsoft.com/office/word/2006/wordml" xmlns:wps="http://schemas.microsoft.com/office/word/2010/wordprocessingShape" mc:Ignorable="w14 w15 w16se wp14">
+<w:hdr xmlns:wpc="http://schemas.microsoft.com/office/word/2010/wordprocessingCanvas" xmlns:cx="http://schemas.microsoft.com/office/drawing/2014/chartex" xmlns:mc="http://schemas.openxmlformats.org/markup-compatibility/2006" xmlns:o="urn:schemas-microsoft-com:office:office" xmlns:r="http://schemas.openxmlformats.org/officeDocument/2006/relationships" xmlns:m="http://schemas.openxmlformats.org/officeDocument/2006/math" xmlns:v="urn:schemas-microsoft-com:vml" xmlns:wp14="http://schemas.microsoft.com/office/word/2010/wordprocessingDrawing" xmlns:wp="http://schemas.openxmlformats.org/drawingml/2006/wordprocessingDrawing" xmlns:w10="urn:schemas-microsoft-com:office:word" xmlns:w="http://schemas.openxmlformats.org/wordprocessingml/2006/main" xmlns:w14="http://schemas.microsoft.com/office/word/2010/wordml" xmlns:w15="http://schemas.microsoft.com/office/word/2012/wordml" xmlns:w16se="http://schemas.microsoft.com/office/word/2015/wordml/symex" xmlns:wpg="http://schemas.microsoft.com/office/word/2010/wordprocessingGroup" xmlns:wpi="http://schemas.microsoft.com/office/word/2010/wordprocessingInk" xmlns:wne="http://schemas.microsoft.com/office/word/2006/wordml" xmlns:wps="http://schemas.microsoft.com/office/word/2010/wordprocessingShape" mc:Ignorable="w14 w15 w16se wp14">
   <w:p>
     <w:pPr>
       <w:pStyle w:val="a6"/>
@@ -50812,7 +50312,7 @@
 </file>
 
 <file path=word/header2.xml><?xml version="1.0" encoding="utf-8"?>
-<w:hdr xmlns:wpc="http://schemas.microsoft.com/office/word/2010/wordprocessingCanvas" xmlns:cx="http://schemas.microsoft.com/office/drawing/2014/chartex" xmlns:cx1="http://schemas.microsoft.com/office/drawing/2015/9/8/chartex" xmlns:mc="http://schemas.openxmlformats.org/markup-compatibility/2006" xmlns:o="urn:schemas-microsoft-com:office:office" xmlns:r="http://schemas.openxmlformats.org/officeDocument/2006/relationships" xmlns:m="http://schemas.openxmlformats.org/officeDocument/2006/math" xmlns:v="urn:schemas-microsoft-com:vml" xmlns:wp14="http://schemas.microsoft.com/office/word/2010/wordprocessingDrawing" xmlns:wp="http://schemas.openxmlformats.org/drawingml/2006/wordprocessingDrawing" xmlns:w10="urn:schemas-microsoft-com:office:word" xmlns:w="http://schemas.openxmlformats.org/wordprocessingml/2006/main" xmlns:w14="http://schemas.microsoft.com/office/word/2010/wordml" xmlns:w15="http://schemas.microsoft.com/office/word/2012/wordml" xmlns:w16se="http://schemas.microsoft.com/office/word/2015/wordml/symex" xmlns:wpg="http://schemas.microsoft.com/office/word/2010/wordprocessingGroup" xmlns:wpi="http://schemas.microsoft.com/office/word/2010/wordprocessingInk" xmlns:wne="http://schemas.microsoft.com/office/word/2006/wordml" xmlns:wps="http://schemas.microsoft.com/office/word/2010/wordprocessingShape" mc:Ignorable="w14 w15 w16se wp14">
+<w:hdr xmlns:wpc="http://schemas.microsoft.com/office/word/2010/wordprocessingCanvas" xmlns:cx="http://schemas.microsoft.com/office/drawing/2014/chartex" xmlns:mc="http://schemas.openxmlformats.org/markup-compatibility/2006" xmlns:o="urn:schemas-microsoft-com:office:office" xmlns:r="http://schemas.openxmlformats.org/officeDocument/2006/relationships" xmlns:m="http://schemas.openxmlformats.org/officeDocument/2006/math" xmlns:v="urn:schemas-microsoft-com:vml" xmlns:wp14="http://schemas.microsoft.com/office/word/2010/wordprocessingDrawing" xmlns:wp="http://schemas.openxmlformats.org/drawingml/2006/wordprocessingDrawing" xmlns:w10="urn:schemas-microsoft-com:office:word" xmlns:w="http://schemas.openxmlformats.org/wordprocessingml/2006/main" xmlns:w14="http://schemas.microsoft.com/office/word/2010/wordml" xmlns:w15="http://schemas.microsoft.com/office/word/2012/wordml" xmlns:w16se="http://schemas.microsoft.com/office/word/2015/wordml/symex" xmlns:wpg="http://schemas.microsoft.com/office/word/2010/wordprocessingGroup" xmlns:wpi="http://schemas.microsoft.com/office/word/2010/wordprocessingInk" xmlns:wne="http://schemas.microsoft.com/office/word/2006/wordml" xmlns:wps="http://schemas.microsoft.com/office/word/2010/wordprocessingShape" mc:Ignorable="w14 w15 w16se wp14">
   <w:p>
     <w:pPr>
       <w:pStyle w:val="a6"/>
@@ -50828,7 +50328,7 @@
 </file>
 
 <file path=word/header3.xml><?xml version="1.0" encoding="utf-8"?>
-<w:hdr xmlns:wpc="http://schemas.microsoft.com/office/word/2010/wordprocessingCanvas" xmlns:cx="http://schemas.microsoft.com/office/drawing/2014/chartex" xmlns:cx1="http://schemas.microsoft.com/office/drawing/2015/9/8/chartex" xmlns:mc="http://schemas.openxmlformats.org/markup-compatibility/2006" xmlns:o="urn:schemas-microsoft-com:office:office" xmlns:r="http://schemas.openxmlformats.org/officeDocument/2006/relationships" xmlns:m="http://schemas.openxmlformats.org/officeDocument/2006/math" xmlns:v="urn:schemas-microsoft-com:vml" xmlns:wp14="http://schemas.microsoft.com/office/word/2010/wordprocessingDrawing" xmlns:wp="http://schemas.openxmlformats.org/drawingml/2006/wordprocessingDrawing" xmlns:w10="urn:schemas-microsoft-com:office:word" xmlns:w="http://schemas.openxmlformats.org/wordprocessingml/2006/main" xmlns:w14="http://schemas.microsoft.com/office/word/2010/wordml" xmlns:w15="http://schemas.microsoft.com/office/word/2012/wordml" xmlns:w16se="http://schemas.microsoft.com/office/word/2015/wordml/symex" xmlns:wpg="http://schemas.microsoft.com/office/word/2010/wordprocessingGroup" xmlns:wpi="http://schemas.microsoft.com/office/word/2010/wordprocessingInk" xmlns:wne="http://schemas.microsoft.com/office/word/2006/wordml" xmlns:wps="http://schemas.microsoft.com/office/word/2010/wordprocessingShape" mc:Ignorable="w14 w15 w16se wp14">
+<w:hdr xmlns:wpc="http://schemas.microsoft.com/office/word/2010/wordprocessingCanvas" xmlns:cx="http://schemas.microsoft.com/office/drawing/2014/chartex" xmlns:mc="http://schemas.openxmlformats.org/markup-compatibility/2006" xmlns:o="urn:schemas-microsoft-com:office:office" xmlns:r="http://schemas.openxmlformats.org/officeDocument/2006/relationships" xmlns:m="http://schemas.openxmlformats.org/officeDocument/2006/math" xmlns:v="urn:schemas-microsoft-com:vml" xmlns:wp14="http://schemas.microsoft.com/office/word/2010/wordprocessingDrawing" xmlns:wp="http://schemas.openxmlformats.org/drawingml/2006/wordprocessingDrawing" xmlns:w10="urn:schemas-microsoft-com:office:word" xmlns:w="http://schemas.openxmlformats.org/wordprocessingml/2006/main" xmlns:w14="http://schemas.microsoft.com/office/word/2010/wordml" xmlns:w15="http://schemas.microsoft.com/office/word/2012/wordml" xmlns:w16se="http://schemas.microsoft.com/office/word/2015/wordml/symex" xmlns:wpg="http://schemas.microsoft.com/office/word/2010/wordprocessingGroup" xmlns:wpi="http://schemas.microsoft.com/office/word/2010/wordprocessingInk" xmlns:wne="http://schemas.microsoft.com/office/word/2006/wordml" xmlns:wps="http://schemas.microsoft.com/office/word/2010/wordprocessingShape" mc:Ignorable="w14 w15 w16se wp14">
   <w:p>
     <w:pPr>
       <w:pStyle w:val="a6"/>
@@ -50839,7 +50339,7 @@
 </file>
 
 <file path=word/header4.xml><?xml version="1.0" encoding="utf-8"?>
-<w:hdr xmlns:wpc="http://schemas.microsoft.com/office/word/2010/wordprocessingCanvas" xmlns:cx="http://schemas.microsoft.com/office/drawing/2014/chartex" xmlns:cx1="http://schemas.microsoft.com/office/drawing/2015/9/8/chartex" xmlns:mc="http://schemas.openxmlformats.org/markup-compatibility/2006" xmlns:o="urn:schemas-microsoft-com:office:office" xmlns:r="http://schemas.openxmlformats.org/officeDocument/2006/relationships" xmlns:m="http://schemas.openxmlformats.org/officeDocument/2006/math" xmlns:v="urn:schemas-microsoft-com:vml" xmlns:wp14="http://schemas.microsoft.com/office/word/2010/wordprocessingDrawing" xmlns:wp="http://schemas.openxmlformats.org/drawingml/2006/wordprocessingDrawing" xmlns:w10="urn:schemas-microsoft-com:office:word" xmlns:w="http://schemas.openxmlformats.org/wordprocessingml/2006/main" xmlns:w14="http://schemas.microsoft.com/office/word/2010/wordml" xmlns:w15="http://schemas.microsoft.com/office/word/2012/wordml" xmlns:w16se="http://schemas.microsoft.com/office/word/2015/wordml/symex" xmlns:wpg="http://schemas.microsoft.com/office/word/2010/wordprocessingGroup" xmlns:wpi="http://schemas.microsoft.com/office/word/2010/wordprocessingInk" xmlns:wne="http://schemas.microsoft.com/office/word/2006/wordml" xmlns:wps="http://schemas.microsoft.com/office/word/2010/wordprocessingShape" mc:Ignorable="w14 w15 w16se wp14">
+<w:hdr xmlns:wpc="http://schemas.microsoft.com/office/word/2010/wordprocessingCanvas" xmlns:cx="http://schemas.microsoft.com/office/drawing/2014/chartex" xmlns:mc="http://schemas.openxmlformats.org/markup-compatibility/2006" xmlns:o="urn:schemas-microsoft-com:office:office" xmlns:r="http://schemas.openxmlformats.org/officeDocument/2006/relationships" xmlns:m="http://schemas.openxmlformats.org/officeDocument/2006/math" xmlns:v="urn:schemas-microsoft-com:vml" xmlns:wp14="http://schemas.microsoft.com/office/word/2010/wordprocessingDrawing" xmlns:wp="http://schemas.openxmlformats.org/drawingml/2006/wordprocessingDrawing" xmlns:w10="urn:schemas-microsoft-com:office:word" xmlns:w="http://schemas.openxmlformats.org/wordprocessingml/2006/main" xmlns:w14="http://schemas.microsoft.com/office/word/2010/wordml" xmlns:w15="http://schemas.microsoft.com/office/word/2012/wordml" xmlns:w16se="http://schemas.microsoft.com/office/word/2015/wordml/symex" xmlns:wpg="http://schemas.microsoft.com/office/word/2010/wordprocessingGroup" xmlns:wpi="http://schemas.microsoft.com/office/word/2010/wordprocessingInk" xmlns:wne="http://schemas.microsoft.com/office/word/2006/wordml" xmlns:wps="http://schemas.microsoft.com/office/word/2010/wordprocessingShape" mc:Ignorable="w14 w15 w16se wp14">
   <w:p>
     <w:pPr>
       <w:pStyle w:val="a6"/>
@@ -50863,7 +50363,7 @@
 </file>
 
 <file path=word/numbering.xml><?xml version="1.0" encoding="utf-8"?>
-<w:numbering xmlns:wpc="http://schemas.microsoft.com/office/word/2010/wordprocessingCanvas" xmlns:cx="http://schemas.microsoft.com/office/drawing/2014/chartex" xmlns:cx1="http://schemas.microsoft.com/office/drawing/2015/9/8/chartex" xmlns:mc="http://schemas.openxmlformats.org/markup-compatibility/2006" xmlns:o="urn:schemas-microsoft-com:office:office" xmlns:r="http://schemas.openxmlformats.org/officeDocument/2006/relationships" xmlns:m="http://schemas.openxmlformats.org/officeDocument/2006/math" xmlns:v="urn:schemas-microsoft-com:vml" xmlns:wp14="http://schemas.microsoft.com/office/word/2010/wordprocessingDrawing" xmlns:wp="http://schemas.openxmlformats.org/drawingml/2006/wordprocessingDrawing" xmlns:w10="urn:schemas-microsoft-com:office:word" xmlns:w="http://schemas.openxmlformats.org/wordprocessingml/2006/main" xmlns:w14="http://schemas.microsoft.com/office/word/2010/wordml" xmlns:w15="http://schemas.microsoft.com/office/word/2012/wordml" xmlns:w16se="http://schemas.microsoft.com/office/word/2015/wordml/symex" xmlns:wpg="http://schemas.microsoft.com/office/word/2010/wordprocessingGroup" xmlns:wpi="http://schemas.microsoft.com/office/word/2010/wordprocessingInk" xmlns:wne="http://schemas.microsoft.com/office/word/2006/wordml" xmlns:wps="http://schemas.microsoft.com/office/word/2010/wordprocessingShape" mc:Ignorable="w14 w15 w16se wp14">
+<w:numbering xmlns:wpc="http://schemas.microsoft.com/office/word/2010/wordprocessingCanvas" xmlns:cx="http://schemas.microsoft.com/office/drawing/2014/chartex" xmlns:mc="http://schemas.openxmlformats.org/markup-compatibility/2006" xmlns:o="urn:schemas-microsoft-com:office:office" xmlns:r="http://schemas.openxmlformats.org/officeDocument/2006/relationships" xmlns:m="http://schemas.openxmlformats.org/officeDocument/2006/math" xmlns:v="urn:schemas-microsoft-com:vml" xmlns:wp14="http://schemas.microsoft.com/office/word/2010/wordprocessingDrawing" xmlns:wp="http://schemas.openxmlformats.org/drawingml/2006/wordprocessingDrawing" xmlns:w10="urn:schemas-microsoft-com:office:word" xmlns:w="http://schemas.openxmlformats.org/wordprocessingml/2006/main" xmlns:w14="http://schemas.microsoft.com/office/word/2010/wordml" xmlns:w15="http://schemas.microsoft.com/office/word/2012/wordml" xmlns:w16se="http://schemas.microsoft.com/office/word/2015/wordml/symex" xmlns:wpg="http://schemas.microsoft.com/office/word/2010/wordprocessingGroup" xmlns:wpi="http://schemas.microsoft.com/office/word/2010/wordprocessingInk" xmlns:wne="http://schemas.microsoft.com/office/word/2006/wordml" xmlns:wps="http://schemas.microsoft.com/office/word/2010/wordprocessingShape" mc:Ignorable="w14 w15 w16se wp14">
   <w:abstractNum w:abstractNumId="0" w15:restartNumberingAfterBreak="0">
     <w:nsid w:val="28561870"/>
     <w:multiLevelType w:val="multilevel"/>
@@ -53385,7 +52885,7 @@
 </file>
 
 <file path=customXml/itemProps1.xml><?xml version="1.0" encoding="utf-8"?>
-<ds:datastoreItem xmlns:ds="http://schemas.openxmlformats.org/officeDocument/2006/customXml" ds:itemID="{839C31F4-7F93-4685-B376-12E5D8B1C97B}">
+<ds:datastoreItem xmlns:ds="http://schemas.openxmlformats.org/officeDocument/2006/customXml" ds:itemID="{A34E1045-C9F2-473A-A667-A4D7001E4B92}">
   <ds:schemaRefs>
     <ds:schemaRef ds:uri="http://schemas.openxmlformats.org/officeDocument/2006/bibliography"/>
   </ds:schemaRefs>
